--- a/Documents/CahierSpec.docx
+++ b/Documents/CahierSpec.docx
@@ -400,8 +400,6 @@
       <w:r>
         <w:t> »</w:t>
       </w:r>
-      <w:bookmarkStart w:id="0" w:name="_GoBack"/>
-      <w:bookmarkEnd w:id="0"/>
     </w:p>
     <w:p/>
     <w:p/>
@@ -1294,12 +1292,265 @@
         <w:t>Renvoyer des messages vers tous les clients connectés</w:t>
       </w:r>
       <w:r>
-        <w:t xml:space="preserve">                                                                                                                                                                                                                                                                                                                                                                                                                                                                                                                                                                                                                                                                                                                                                                                                                                                                                                                                                                                                        </w:t>
-      </w:r>
-    </w:p>
-    <w:p/>
-    <w:p/>
-    <w:p/>
+        <w:t xml:space="preserve">   </w:t>
+      </w:r>
+    </w:p>
+    <w:p>
+      <w:pPr>
+        <w:pStyle w:val="Titre1"/>
+      </w:pPr>
+      <w:proofErr w:type="spellStart"/>
+      <w:r>
+        <w:t>Fonctionnality</w:t>
+      </w:r>
+      <w:proofErr w:type="spellEnd"/>
+    </w:p>
+    <w:p>
+      <w:pPr>
+        <w:pStyle w:val="Paragraphedeliste"/>
+        <w:numPr>
+          <w:ilvl w:val="0"/>
+          <w:numId w:val="1"/>
+        </w:numPr>
+      </w:pPr>
+      <w:r>
+        <w:t xml:space="preserve">The user </w:t>
+      </w:r>
+      <w:proofErr w:type="spellStart"/>
+      <w:r>
+        <w:t>can</w:t>
+      </w:r>
+      <w:proofErr w:type="spellEnd"/>
+      <w:r>
+        <w:t xml:space="preserve"> log in</w:t>
+      </w:r>
+    </w:p>
+    <w:p>
+      <w:pPr>
+        <w:pStyle w:val="Paragraphedeliste"/>
+        <w:numPr>
+          <w:ilvl w:val="0"/>
+          <w:numId w:val="1"/>
+        </w:numPr>
+      </w:pPr>
+      <w:r>
+        <w:t xml:space="preserve">The user </w:t>
+      </w:r>
+      <w:proofErr w:type="spellStart"/>
+      <w:r>
+        <w:t>can</w:t>
+      </w:r>
+      <w:proofErr w:type="spellEnd"/>
+      <w:r>
+        <w:t xml:space="preserve"> log out</w:t>
+      </w:r>
+    </w:p>
+    <w:p>
+      <w:pPr>
+        <w:pStyle w:val="Paragraphedeliste"/>
+        <w:numPr>
+          <w:ilvl w:val="0"/>
+          <w:numId w:val="1"/>
+        </w:numPr>
+        <w:rPr>
+          <w:lang w:val="en-US"/>
+        </w:rPr>
+      </w:pPr>
+      <w:r>
+        <w:rPr>
+          <w:lang w:val="en-US"/>
+        </w:rPr>
+        <w:t>The user can shall be able to broadcast message in conversation</w:t>
+      </w:r>
+      <w:r>
+        <w:rPr>
+          <w:lang w:val="en-US"/>
+        </w:rPr>
+        <w:t xml:space="preserve">               </w:t>
+      </w:r>
+    </w:p>
+    <w:p>
+      <w:pPr>
+        <w:pStyle w:val="Paragraphedeliste"/>
+        <w:numPr>
+          <w:ilvl w:val="0"/>
+          <w:numId w:val="1"/>
+        </w:numPr>
+        <w:rPr>
+          <w:lang w:val="en-US"/>
+        </w:rPr>
+      </w:pPr>
+      <w:r>
+        <w:rPr>
+          <w:lang w:val="en-US"/>
+        </w:rPr>
+        <w:t>The user can consult the historic of the conversation (10 messages)</w:t>
+      </w:r>
+    </w:p>
+    <w:p>
+      <w:pPr>
+        <w:pStyle w:val="Paragraphedeliste"/>
+        <w:numPr>
+          <w:ilvl w:val="0"/>
+          <w:numId w:val="1"/>
+        </w:numPr>
+        <w:rPr>
+          <w:lang w:val="en-US"/>
+        </w:rPr>
+      </w:pPr>
+      <w:r>
+        <w:rPr>
+          <w:lang w:val="en-US"/>
+        </w:rPr>
+        <w:t>The user can his status (Offline, Absent, Online)</w:t>
+      </w:r>
+    </w:p>
+    <w:p>
+      <w:pPr>
+        <w:pStyle w:val="Paragraphedeliste"/>
+        <w:numPr>
+          <w:ilvl w:val="0"/>
+          <w:numId w:val="1"/>
+        </w:numPr>
+        <w:rPr>
+          <w:lang w:val="en-US"/>
+        </w:rPr>
+      </w:pPr>
+      <w:r>
+        <w:rPr>
+          <w:lang w:val="en-US"/>
+        </w:rPr>
+        <w:t>The user see the other clients connected on the discussion</w:t>
+      </w:r>
+    </w:p>
+    <w:p>
+      <w:pPr>
+        <w:pStyle w:val="Paragraphedeliste"/>
+        <w:numPr>
+          <w:ilvl w:val="0"/>
+          <w:numId w:val="1"/>
+        </w:numPr>
+        <w:rPr>
+          <w:lang w:val="en-US"/>
+        </w:rPr>
+      </w:pPr>
+      <w:r>
+        <w:rPr>
+          <w:lang w:val="en-US"/>
+        </w:rPr>
+        <w:t>The Admin log in with password</w:t>
+      </w:r>
+    </w:p>
+    <w:p>
+      <w:pPr>
+        <w:pStyle w:val="Paragraphedeliste"/>
+        <w:numPr>
+          <w:ilvl w:val="0"/>
+          <w:numId w:val="1"/>
+        </w:numPr>
+        <w:rPr>
+          <w:lang w:val="en-US"/>
+        </w:rPr>
+      </w:pPr>
+      <w:r>
+        <w:rPr>
+          <w:lang w:val="en-US"/>
+        </w:rPr>
+        <w:t>Admin can stop the server</w:t>
+      </w:r>
+      <w:bookmarkStart w:id="0" w:name="_GoBack"/>
+      <w:bookmarkEnd w:id="0"/>
+    </w:p>
+    <w:p>
+      <w:pPr>
+        <w:pStyle w:val="Paragraphedeliste"/>
+        <w:numPr>
+          <w:ilvl w:val="0"/>
+          <w:numId w:val="1"/>
+        </w:numPr>
+        <w:rPr>
+          <w:lang w:val="en-US"/>
+        </w:rPr>
+      </w:pPr>
+      <w:r>
+        <w:rPr>
+          <w:lang w:val="en-US"/>
+        </w:rPr>
+        <w:lastRenderedPageBreak/>
+        <w:t>Admin can kick out a client</w:t>
+      </w:r>
+    </w:p>
+    <w:p>
+      <w:pPr>
+        <w:pStyle w:val="Paragraphedeliste"/>
+        <w:numPr>
+          <w:ilvl w:val="0"/>
+          <w:numId w:val="1"/>
+        </w:numPr>
+        <w:rPr>
+          <w:lang w:val="en-US"/>
+        </w:rPr>
+      </w:pPr>
+      <w:r>
+        <w:rPr>
+          <w:lang w:val="en-US"/>
+        </w:rPr>
+        <w:t>Admin can delete a message of the conversation</w:t>
+      </w:r>
+    </w:p>
+    <w:p>
+      <w:pPr>
+        <w:pStyle w:val="Paragraphedeliste"/>
+        <w:numPr>
+          <w:ilvl w:val="0"/>
+          <w:numId w:val="1"/>
+        </w:numPr>
+        <w:rPr>
+          <w:lang w:val="en-US"/>
+        </w:rPr>
+      </w:pPr>
+      <w:r>
+        <w:rPr>
+          <w:lang w:val="en-US"/>
+        </w:rPr>
+        <w:t>A Traceability can be consult by an Admin</w:t>
+      </w:r>
+    </w:p>
+    <w:p>
+      <w:pPr>
+        <w:ind w:left="360"/>
+        <w:rPr>
+          <w:lang w:val="en-US"/>
+        </w:rPr>
+      </w:pPr>
+      <w:r>
+        <w:rPr>
+          <w:lang w:val="en-US"/>
+        </w:rPr>
+        <w:t xml:space="preserve">                                                                                                                                                                                                                                                                                                                                                                                                                                                                                                                                                                                                                                                                                                                                                                                                                                                                                                                                                                                      </w:t>
+      </w:r>
+    </w:p>
+    <w:p>
+      <w:pPr>
+        <w:rPr>
+          <w:lang w:val="en-US"/>
+        </w:rPr>
+      </w:pPr>
+    </w:p>
+    <w:p>
+      <w:pPr>
+        <w:rPr>
+          <w:lang w:val="en-US"/>
+        </w:rPr>
+      </w:pPr>
+    </w:p>
+    <w:p>
+      <w:pPr>
+        <w:rPr>
+          <w:lang w:val="en-US"/>
+        </w:rPr>
+      </w:pPr>
+    </w:p>
     <w:sectPr>
       <w:pgSz w:w="11906" w:h="16838"/>
       <w:pgMar w:top="1417" w:right="1417" w:bottom="1417" w:left="1417" w:header="708" w:footer="708" w:gutter="0"/>

--- a/Documents/CahierSpec.docx
+++ b/Documents/CahierSpec.docx
@@ -1301,7 +1301,10 @@
       </w:pPr>
       <w:proofErr w:type="spellStart"/>
       <w:r>
-        <w:t>Fonctionnality</w:t>
+        <w:t>Fu</w:t>
+      </w:r>
+      <w:r>
+        <w:t>nctionnality</w:t>
       </w:r>
       <w:proofErr w:type="spellEnd"/>
     </w:p>
@@ -1457,64 +1460,285 @@
           <w:lang w:val="en-US"/>
         </w:rPr>
         <w:t>Admin can stop the server</w:t>
+      </w:r>
+    </w:p>
+    <w:p>
+      <w:pPr>
+        <w:pStyle w:val="Paragraphedeliste"/>
+        <w:numPr>
+          <w:ilvl w:val="0"/>
+          <w:numId w:val="1"/>
+        </w:numPr>
+        <w:rPr>
+          <w:lang w:val="en-US"/>
+        </w:rPr>
+      </w:pPr>
+      <w:r>
+        <w:rPr>
+          <w:lang w:val="en-US"/>
+        </w:rPr>
+        <w:lastRenderedPageBreak/>
+        <w:t>Admin can kick out a client</w:t>
+      </w:r>
+    </w:p>
+    <w:p>
+      <w:pPr>
+        <w:pStyle w:val="Paragraphedeliste"/>
+        <w:numPr>
+          <w:ilvl w:val="0"/>
+          <w:numId w:val="1"/>
+        </w:numPr>
+        <w:rPr>
+          <w:lang w:val="en-US"/>
+        </w:rPr>
+      </w:pPr>
+      <w:r>
+        <w:rPr>
+          <w:lang w:val="en-US"/>
+        </w:rPr>
+        <w:t>Admin can delete a message of the conversation</w:t>
+      </w:r>
+    </w:p>
+    <w:p>
+      <w:pPr>
+        <w:pStyle w:val="Paragraphedeliste"/>
+        <w:numPr>
+          <w:ilvl w:val="0"/>
+          <w:numId w:val="1"/>
+        </w:numPr>
+        <w:rPr>
+          <w:lang w:val="en-US"/>
+        </w:rPr>
+      </w:pPr>
+      <w:r>
+        <w:rPr>
+          <w:lang w:val="en-US"/>
+        </w:rPr>
+        <w:t>A Traceability can be consult by an Admin</w:t>
+      </w:r>
+    </w:p>
+    <w:p>
+      <w:pPr>
+        <w:ind w:left="360"/>
+        <w:rPr>
+          <w:lang w:val="en-US"/>
+        </w:rPr>
+      </w:pPr>
+    </w:p>
+    <w:p>
+      <w:pPr>
+        <w:pStyle w:val="Titre1"/>
+        <w:rPr>
+          <w:lang w:val="en-US"/>
+        </w:rPr>
+      </w:pPr>
+      <w:r>
+        <w:rPr>
+          <w:lang w:val="en-US"/>
+        </w:rPr>
+        <w:t>Deployment</w:t>
+      </w:r>
+    </w:p>
+    <w:p>
+      <w:pPr>
+        <w:pStyle w:val="Paragraphedeliste"/>
+        <w:numPr>
+          <w:ilvl w:val="0"/>
+          <w:numId w:val="1"/>
+        </w:numPr>
+        <w:rPr>
+          <w:lang w:val="en-US"/>
+        </w:rPr>
+      </w:pPr>
+      <w:r>
+        <w:rPr>
+          <w:lang w:val="en-US"/>
+        </w:rPr>
+        <w:t>JRE 1.8 must be support by the OS machine</w:t>
+      </w:r>
+    </w:p>
+    <w:p>
+      <w:pPr>
+        <w:pStyle w:val="Paragraphedeliste"/>
+        <w:numPr>
+          <w:ilvl w:val="0"/>
+          <w:numId w:val="1"/>
+        </w:numPr>
+        <w:rPr>
+          <w:lang w:val="en-US"/>
+        </w:rPr>
+      </w:pPr>
+      <w:r>
+        <w:rPr>
+          <w:lang w:val="en-US"/>
+        </w:rPr>
+        <w:t>OS Client : Windows 10 (VM parallel desktop)</w:t>
+      </w:r>
+    </w:p>
+    <w:p>
+      <w:pPr>
+        <w:pStyle w:val="Paragraphedeliste"/>
+        <w:numPr>
+          <w:ilvl w:val="0"/>
+          <w:numId w:val="1"/>
+        </w:numPr>
+        <w:rPr>
+          <w:lang w:val="en-US"/>
+        </w:rPr>
+      </w:pPr>
+      <w:r>
+        <w:rPr>
+          <w:lang w:val="en-US"/>
+        </w:rPr>
+        <w:t xml:space="preserve">OS Server : </w:t>
+      </w:r>
+      <w:proofErr w:type="spellStart"/>
+      <w:r>
+        <w:rPr>
+          <w:lang w:val="en-US"/>
+        </w:rPr>
+        <w:t>Unbuntu</w:t>
+      </w:r>
+      <w:proofErr w:type="spellEnd"/>
+      <w:r>
+        <w:rPr>
+          <w:lang w:val="en-US"/>
+        </w:rPr>
+        <w:t xml:space="preserve"> 16</w:t>
+      </w:r>
+    </w:p>
+    <w:p>
+      <w:pPr>
+        <w:pStyle w:val="Paragraphedeliste"/>
+        <w:numPr>
+          <w:ilvl w:val="0"/>
+          <w:numId w:val="1"/>
+        </w:numPr>
+        <w:rPr>
+          <w:lang w:val="en-US"/>
+        </w:rPr>
+      </w:pPr>
+      <w:r>
+        <w:rPr>
+          <w:lang w:val="en-US"/>
+        </w:rPr>
+        <w:t xml:space="preserve">JMS </w:t>
+      </w:r>
+      <w:r>
+        <w:rPr>
+          <w:lang w:val="en-US"/>
+        </w:rPr>
+        <w:t>incubator-activemq-4.0</w:t>
+      </w:r>
+      <w:r>
+        <w:rPr>
+          <w:lang w:val="en-US"/>
+        </w:rPr>
+        <w:t xml:space="preserve"> </w:t>
+      </w:r>
+    </w:p>
+    <w:p>
+      <w:pPr>
+        <w:pStyle w:val="Paragraphedeliste"/>
+        <w:numPr>
+          <w:ilvl w:val="0"/>
+          <w:numId w:val="1"/>
+        </w:numPr>
+        <w:rPr>
+          <w:lang w:val="en-US"/>
+        </w:rPr>
+      </w:pPr>
+      <w:r>
+        <w:rPr>
+          <w:lang w:val="en-US"/>
+        </w:rPr>
+        <w:t>Launch of the application by script .bat</w:t>
+      </w:r>
+    </w:p>
+    <w:p>
+      <w:pPr>
+        <w:pStyle w:val="Paragraphedeliste"/>
+        <w:numPr>
+          <w:ilvl w:val="0"/>
+          <w:numId w:val="1"/>
+        </w:numPr>
+        <w:rPr>
+          <w:lang w:val="en-US"/>
+        </w:rPr>
+      </w:pPr>
+      <w:r>
+        <w:rPr>
+          <w:lang w:val="en-US"/>
+        </w:rPr>
+        <w:t xml:space="preserve">Server deployment with </w:t>
+      </w:r>
+      <w:r>
+        <w:rPr>
+          <w:lang w:val="en-US"/>
+        </w:rPr>
+        <w:t xml:space="preserve">a tar file that contains: folders bin, script, </w:t>
+      </w:r>
+      <w:proofErr w:type="spellStart"/>
+      <w:r>
+        <w:rPr>
+          <w:lang w:val="en-US"/>
+        </w:rPr>
+        <w:t>conf</w:t>
+      </w:r>
+      <w:proofErr w:type="spellEnd"/>
+      <w:r>
+        <w:rPr>
+          <w:lang w:val="en-US"/>
+        </w:rPr>
+        <w:t xml:space="preserve">, lib and a file ReadMe in which one explains the server installation. </w:t>
+      </w:r>
+    </w:p>
+    <w:p>
+      <w:pPr>
+        <w:pStyle w:val="Titre1"/>
+        <w:rPr>
+          <w:lang w:val="en-US"/>
+        </w:rPr>
+      </w:pPr>
+      <w:r>
+        <w:rPr>
+          <w:lang w:val="en-US"/>
+        </w:rPr>
+        <w:t xml:space="preserve">High </w:t>
+      </w:r>
+      <w:r>
+        <w:rPr>
+          <w:lang w:val="en-US"/>
+        </w:rPr>
+        <w:t>Availability</w:t>
+      </w:r>
+    </w:p>
+    <w:p>
+      <w:pPr>
+        <w:pStyle w:val="Paragraphedeliste"/>
+        <w:numPr>
+          <w:ilvl w:val="0"/>
+          <w:numId w:val="1"/>
+        </w:numPr>
+        <w:rPr>
+          <w:lang w:val="en-US"/>
+        </w:rPr>
+      </w:pPr>
+      <w:r>
+        <w:rPr>
+          <w:lang w:val="en-US"/>
+        </w:rPr>
+        <w:t>Two server</w:t>
       </w:r>
       <w:bookmarkStart w:id="0" w:name="_GoBack"/>
       <w:bookmarkEnd w:id="0"/>
     </w:p>
     <w:p>
       <w:pPr>
-        <w:pStyle w:val="Paragraphedeliste"/>
-        <w:numPr>
-          <w:ilvl w:val="0"/>
-          <w:numId w:val="1"/>
-        </w:numPr>
-        <w:rPr>
-          <w:lang w:val="en-US"/>
-        </w:rPr>
-      </w:pPr>
-      <w:r>
-        <w:rPr>
-          <w:lang w:val="en-US"/>
-        </w:rPr>
-        <w:lastRenderedPageBreak/>
-        <w:t>Admin can kick out a client</w:t>
-      </w:r>
-    </w:p>
-    <w:p>
-      <w:pPr>
-        <w:pStyle w:val="Paragraphedeliste"/>
-        <w:numPr>
-          <w:ilvl w:val="0"/>
-          <w:numId w:val="1"/>
-        </w:numPr>
-        <w:rPr>
-          <w:lang w:val="en-US"/>
-        </w:rPr>
-      </w:pPr>
-      <w:r>
-        <w:rPr>
-          <w:lang w:val="en-US"/>
-        </w:rPr>
-        <w:t>Admin can delete a message of the conversation</w:t>
-      </w:r>
-    </w:p>
-    <w:p>
-      <w:pPr>
-        <w:pStyle w:val="Paragraphedeliste"/>
-        <w:numPr>
-          <w:ilvl w:val="0"/>
-          <w:numId w:val="1"/>
-        </w:numPr>
-        <w:rPr>
-          <w:lang w:val="en-US"/>
-        </w:rPr>
-      </w:pPr>
-      <w:r>
-        <w:rPr>
-          <w:lang w:val="en-US"/>
-        </w:rPr>
-        <w:t>A Traceability can be consult by an Admin</w:t>
-      </w:r>
+        <w:rPr>
+          <w:lang w:val="en-US"/>
+        </w:rPr>
+      </w:pPr>
     </w:p>
     <w:p>
       <w:pPr>

--- a/Documents/CahierSpec.docx
+++ b/Documents/CahierSpec.docx
@@ -1730,51 +1730,221 @@
         </w:rPr>
         <w:t>Two server</w:t>
       </w:r>
+      <w:r>
+        <w:rPr>
+          <w:lang w:val="en-US"/>
+        </w:rPr>
+        <w:t>s one which clients log in</w:t>
+      </w:r>
+    </w:p>
+    <w:p>
+      <w:pPr>
+        <w:pStyle w:val="Paragraphedeliste"/>
+        <w:numPr>
+          <w:ilvl w:val="0"/>
+          <w:numId w:val="1"/>
+        </w:numPr>
+        <w:rPr>
+          <w:lang w:val="en-US"/>
+        </w:rPr>
+      </w:pPr>
+      <w:r>
+        <w:rPr>
+          <w:lang w:val="en-US"/>
+        </w:rPr>
+        <w:t>JMS connect to the two servers and contains data</w:t>
+      </w:r>
+    </w:p>
+    <w:p>
+      <w:pPr>
+        <w:pStyle w:val="Titre1"/>
+        <w:rPr>
+          <w:lang w:val="en-US"/>
+        </w:rPr>
+      </w:pPr>
+      <w:r>
+        <w:rPr>
+          <w:lang w:val="en-US"/>
+        </w:rPr>
+        <w:t>Performance</w:t>
+      </w:r>
+    </w:p>
+    <w:p>
+      <w:pPr>
+        <w:pStyle w:val="Paragraphedeliste"/>
+        <w:numPr>
+          <w:ilvl w:val="0"/>
+          <w:numId w:val="1"/>
+        </w:numPr>
+        <w:rPr>
+          <w:lang w:val="en-US"/>
+        </w:rPr>
+      </w:pPr>
+      <w:r>
+        <w:rPr>
+          <w:lang w:val="en-US"/>
+        </w:rPr>
+        <w:t>Low RAM consumption</w:t>
+      </w:r>
+      <w:r>
+        <w:rPr>
+          <w:lang w:val="en-US"/>
+        </w:rPr>
+        <w:t xml:space="preserve"> (see XMS and XMX)</w:t>
+      </w:r>
+      <w:r>
+        <w:rPr>
+          <w:lang w:val="en-US"/>
+        </w:rPr>
+        <w:t xml:space="preserve"> </w:t>
+      </w:r>
+    </w:p>
+    <w:p>
+      <w:pPr>
+        <w:pStyle w:val="Paragraphedeliste"/>
+        <w:numPr>
+          <w:ilvl w:val="0"/>
+          <w:numId w:val="1"/>
+        </w:numPr>
+        <w:rPr>
+          <w:lang w:val="en-US"/>
+        </w:rPr>
+      </w:pPr>
+      <w:r>
+        <w:rPr>
+          <w:lang w:val="en-US"/>
+        </w:rPr>
+        <w:t>Number maximum of clients connected  : 100</w:t>
+      </w:r>
+    </w:p>
+    <w:p>
+      <w:pPr>
+        <w:pStyle w:val="Titre1"/>
+      </w:pPr>
+      <w:r>
+        <w:t>Protocol de communication</w:t>
+      </w:r>
+    </w:p>
+    <w:p>
+      <w:r>
+        <w:t>+/-</w:t>
+      </w:r>
+      <w:proofErr w:type="spellStart"/>
+      <w:r>
+        <w:t>upseudo</w:t>
+      </w:r>
+      <w:proofErr w:type="spellEnd"/>
+      <w:r>
+        <w:t xml:space="preserve"> : ajoute ou retire un pseudo</w:t>
+      </w:r>
+    </w:p>
+    <w:p>
+      <w:r>
+        <w:t>+/-</w:t>
+      </w:r>
+      <w:proofErr w:type="spellStart"/>
+      <w:r>
+        <w:t>apseudo</w:t>
+      </w:r>
+      <w:proofErr w:type="spellEnd"/>
+      <w:r>
+        <w:t> : ajoute ou retire un administrateur</w:t>
+      </w:r>
+    </w:p>
+    <w:p>
+      <w:r>
+        <w:t>+/-</w:t>
+      </w:r>
+      <w:proofErr w:type="spellStart"/>
+      <w:r>
+        <w:t>mmessage</w:t>
+      </w:r>
+      <w:proofErr w:type="spellEnd"/>
+      <w:r>
+        <w:t> : ajoute ou supprime un message</w:t>
+      </w:r>
+    </w:p>
+    <w:p>
+      <w:r>
+        <w:t>!</w:t>
+      </w:r>
+      <w:proofErr w:type="spellStart"/>
+      <w:r>
+        <w:t>c</w:t>
+      </w:r>
+      <w:r>
+        <w:t>commance</w:t>
+      </w:r>
+      <w:proofErr w:type="spellEnd"/>
+      <w:r>
+        <w:t> : commande au serveur</w:t>
+      </w:r>
+    </w:p>
+    <w:p>
+      <w:r>
+        <w:t>!i : initialisation de la part du client</w:t>
+      </w:r>
+    </w:p>
+    <w:p>
+      <w:r>
+        <w:t xml:space="preserve">?p : demande du </w:t>
+      </w:r>
+      <w:proofErr w:type="spellStart"/>
+      <w:r>
+        <w:t>password</w:t>
+      </w:r>
+      <w:proofErr w:type="spellEnd"/>
+    </w:p>
+    <w:p>
+      <w:r>
+        <w:t xml:space="preserve">!p : </w:t>
+      </w:r>
+      <w:proofErr w:type="spellStart"/>
+      <w:r>
+        <w:t>envoit</w:t>
+      </w:r>
+      <w:proofErr w:type="spellEnd"/>
+      <w:r>
+        <w:t xml:space="preserve"> du password</w:t>
+      </w:r>
       <w:bookmarkStart w:id="0" w:name="_GoBack"/>
       <w:bookmarkEnd w:id="0"/>
     </w:p>
     <w:p>
-      <w:pPr>
-        <w:rPr>
-          <w:lang w:val="en-US"/>
-        </w:rPr>
-      </w:pPr>
-    </w:p>
+      <w:r>
+        <w:t>!o : accepte la commande de connexion</w:t>
+      </w:r>
+    </w:p>
+    <w:p>
+      <w:r>
+        <w:t>!n : refuse la demande de connexion</w:t>
+      </w:r>
+    </w:p>
+    <w:p>
+      <w:r>
+        <w:t xml:space="preserve">!k : </w:t>
+      </w:r>
+      <w:proofErr w:type="spellStart"/>
+      <w:r>
+        <w:t>keep</w:t>
+      </w:r>
+      <w:proofErr w:type="spellEnd"/>
+      <w:r>
+        <w:t xml:space="preserve"> alive</w:t>
+      </w:r>
+    </w:p>
+    <w:p/>
     <w:p>
       <w:pPr>
         <w:ind w:left="360"/>
-        <w:rPr>
-          <w:lang w:val="en-US"/>
-        </w:rPr>
-      </w:pPr>
-      <w:r>
-        <w:rPr>
-          <w:lang w:val="en-US"/>
-        </w:rPr>
+      </w:pPr>
+      <w:r>
         <w:t xml:space="preserve">                                                                                                                                                                                                                                                                                                                                                                                                                                                                                                                                                                                                                                                                                                                                                                                                                                                                                                                                                                                      </w:t>
       </w:r>
     </w:p>
-    <w:p>
-      <w:pPr>
-        <w:rPr>
-          <w:lang w:val="en-US"/>
-        </w:rPr>
-      </w:pPr>
-    </w:p>
-    <w:p>
-      <w:pPr>
-        <w:rPr>
-          <w:lang w:val="en-US"/>
-        </w:rPr>
-      </w:pPr>
-    </w:p>
-    <w:p>
-      <w:pPr>
-        <w:rPr>
-          <w:lang w:val="en-US"/>
-        </w:rPr>
-      </w:pPr>
-    </w:p>
+    <w:p/>
+    <w:p/>
+    <w:p/>
     <w:sectPr>
       <w:pgSz w:w="11906" w:h="16838"/>
       <w:pgMar w:top="1417" w:right="1417" w:bottom="1417" w:left="1417" w:header="708" w:footer="708" w:gutter="0"/>

--- a/Documents/CahierSpec.docx
+++ b/Documents/CahierSpec.docx
@@ -1,10 +1,10 @@
 
 <file path=word/document.xml><?xml version="1.0" encoding="utf-8"?>
-<w:document xmlns:wpc="http://schemas.microsoft.com/office/word/2010/wordprocessingCanvas" xmlns:mc="http://schemas.openxmlformats.org/markup-compatibility/2006" xmlns:o="urn:schemas-microsoft-com:office:office" xmlns:r="http://schemas.openxmlformats.org/officeDocument/2006/relationships" xmlns:m="http://schemas.openxmlformats.org/officeDocument/2006/math" xmlns:v="urn:schemas-microsoft-com:vml" xmlns:wp14="http://schemas.microsoft.com/office/word/2010/wordprocessingDrawing" xmlns:wp="http://schemas.openxmlformats.org/drawingml/2006/wordprocessingDrawing" xmlns:w10="urn:schemas-microsoft-com:office:word" xmlns:w="http://schemas.openxmlformats.org/wordprocessingml/2006/main" xmlns:w14="http://schemas.microsoft.com/office/word/2010/wordml" xmlns:w15="http://schemas.microsoft.com/office/word/2012/wordml" xmlns:wpg="http://schemas.microsoft.com/office/word/2010/wordprocessingGroup" xmlns:wpi="http://schemas.microsoft.com/office/word/2010/wordprocessingInk" xmlns:wne="http://schemas.microsoft.com/office/word/2006/wordml" xmlns:wps="http://schemas.microsoft.com/office/word/2010/wordprocessingShape" mc:Ignorable="w14 w15 wp14">
+<w:document xmlns:wpc="http://schemas.microsoft.com/office/word/2010/wordprocessingCanvas" xmlns:mc="http://schemas.openxmlformats.org/markup-compatibility/2006" xmlns:o="urn:schemas-microsoft-com:office:office" xmlns:r="http://schemas.openxmlformats.org/officeDocument/2006/relationships" xmlns:m="http://schemas.openxmlformats.org/officeDocument/2006/math" xmlns:v="urn:schemas-microsoft-com:vml" xmlns:wp14="http://schemas.microsoft.com/office/word/2010/wordprocessingDrawing" xmlns:wp="http://schemas.openxmlformats.org/drawingml/2006/wordprocessingDrawing" xmlns:w10="urn:schemas-microsoft-com:office:word" xmlns:w="http://schemas.openxmlformats.org/wordprocessingml/2006/main" xmlns:w14="http://schemas.microsoft.com/office/word/2010/wordml" xmlns:wpg="http://schemas.microsoft.com/office/word/2010/wordprocessingGroup" xmlns:wpi="http://schemas.microsoft.com/office/word/2010/wordprocessingInk" xmlns:wne="http://schemas.microsoft.com/office/word/2006/wordml" xmlns:wps="http://schemas.microsoft.com/office/word/2010/wordprocessingShape" mc:Ignorable="w14 wp14">
   <w:body>
     <w:p>
       <w:pPr>
-        <w:pStyle w:val="Titre1"/>
+        <w:pStyle w:val="Heading1"/>
       </w:pPr>
       <w:proofErr w:type="spellStart"/>
       <w:r>
@@ -37,7 +37,7 @@
     </w:p>
     <w:p>
       <w:pPr>
-        <w:pStyle w:val="Titre2"/>
+        <w:pStyle w:val="Heading2"/>
       </w:pPr>
       <w:r>
         <w:t>Application :</w:t>
@@ -45,7 +45,7 @@
     </w:p>
     <w:p>
       <w:pPr>
-        <w:pStyle w:val="Paragraphedeliste"/>
+        <w:pStyle w:val="ListParagraph"/>
         <w:numPr>
           <w:ilvl w:val="0"/>
           <w:numId w:val="1"/>
@@ -60,7 +60,7 @@
     </w:p>
     <w:p>
       <w:pPr>
-        <w:pStyle w:val="Paragraphedeliste"/>
+        <w:pStyle w:val="ListParagraph"/>
         <w:numPr>
           <w:ilvl w:val="0"/>
           <w:numId w:val="1"/>
@@ -70,21 +70,12 @@
         <w:t>Application de messagerie instantanée</w:t>
       </w:r>
       <w:r>
-        <w:t xml:space="preserve"> </w:t>
-      </w:r>
-      <w:r>
-        <w:t>(APPJAVA_00</w:t>
-      </w:r>
-      <w:r>
-        <w:t>2</w:t>
-      </w:r>
-      <w:r>
-        <w:t>_M)</w:t>
-      </w:r>
-    </w:p>
-    <w:p>
-      <w:pPr>
-        <w:pStyle w:val="Paragraphedeliste"/>
+        <w:t xml:space="preserve"> (APPJAVA_002_M)</w:t>
+      </w:r>
+    </w:p>
+    <w:p>
+      <w:pPr>
+        <w:pStyle w:val="ListParagraph"/>
         <w:numPr>
           <w:ilvl w:val="0"/>
           <w:numId w:val="1"/>
@@ -96,7 +87,7 @@
     </w:p>
     <w:p>
       <w:pPr>
-        <w:pStyle w:val="Titre2"/>
+        <w:pStyle w:val="Heading2"/>
       </w:pPr>
       <w:r>
         <w:t xml:space="preserve">Client : </w:t>
@@ -104,7 +95,7 @@
     </w:p>
     <w:p>
       <w:pPr>
-        <w:pStyle w:val="Paragraphedeliste"/>
+        <w:pStyle w:val="ListParagraph"/>
         <w:numPr>
           <w:ilvl w:val="0"/>
           <w:numId w:val="1"/>
@@ -121,7 +112,7 @@
     </w:p>
     <w:p>
       <w:pPr>
-        <w:pStyle w:val="Paragraphedeliste"/>
+        <w:pStyle w:val="ListParagraph"/>
         <w:numPr>
           <w:ilvl w:val="0"/>
           <w:numId w:val="1"/>
@@ -133,7 +124,7 @@
     </w:p>
     <w:p>
       <w:pPr>
-        <w:pStyle w:val="Paragraphedeliste"/>
+        <w:pStyle w:val="ListParagraph"/>
         <w:numPr>
           <w:ilvl w:val="0"/>
           <w:numId w:val="1"/>
@@ -145,7 +136,7 @@
     </w:p>
     <w:p>
       <w:pPr>
-        <w:pStyle w:val="Paragraphedeliste"/>
+        <w:pStyle w:val="ListParagraph"/>
         <w:numPr>
           <w:ilvl w:val="0"/>
           <w:numId w:val="1"/>
@@ -165,7 +156,7 @@
     </w:p>
     <w:p>
       <w:pPr>
-        <w:pStyle w:val="Paragraphedeliste"/>
+        <w:pStyle w:val="ListParagraph"/>
         <w:numPr>
           <w:ilvl w:val="0"/>
           <w:numId w:val="1"/>
@@ -177,7 +168,7 @@
     </w:p>
     <w:p>
       <w:pPr>
-        <w:pStyle w:val="Paragraphedeliste"/>
+        <w:pStyle w:val="ListParagraph"/>
         <w:numPr>
           <w:ilvl w:val="0"/>
           <w:numId w:val="1"/>
@@ -189,7 +180,7 @@
     </w:p>
     <w:p>
       <w:pPr>
-        <w:pStyle w:val="Paragraphedeliste"/>
+        <w:pStyle w:val="ListParagraph"/>
         <w:numPr>
           <w:ilvl w:val="0"/>
           <w:numId w:val="1"/>
@@ -201,7 +192,7 @@
     </w:p>
     <w:p>
       <w:pPr>
-        <w:pStyle w:val="Paragraphedeliste"/>
+        <w:pStyle w:val="ListParagraph"/>
         <w:numPr>
           <w:ilvl w:val="0"/>
           <w:numId w:val="1"/>
@@ -213,7 +204,7 @@
     </w:p>
     <w:p>
       <w:pPr>
-        <w:pStyle w:val="Titre2"/>
+        <w:pStyle w:val="Heading2"/>
       </w:pPr>
       <w:r>
         <w:t>Serveur </w:t>
@@ -227,7 +218,7 @@
     </w:p>
     <w:p>
       <w:pPr>
-        <w:pStyle w:val="Paragraphedeliste"/>
+        <w:pStyle w:val="ListParagraph"/>
         <w:numPr>
           <w:ilvl w:val="0"/>
           <w:numId w:val="1"/>
@@ -244,7 +235,7 @@
     </w:p>
     <w:p>
       <w:pPr>
-        <w:pStyle w:val="Paragraphedeliste"/>
+        <w:pStyle w:val="ListParagraph"/>
         <w:numPr>
           <w:ilvl w:val="0"/>
           <w:numId w:val="1"/>
@@ -256,7 +247,7 @@
     </w:p>
     <w:p>
       <w:pPr>
-        <w:pStyle w:val="Paragraphedeliste"/>
+        <w:pStyle w:val="ListParagraph"/>
         <w:numPr>
           <w:ilvl w:val="0"/>
           <w:numId w:val="1"/>
@@ -268,7 +259,7 @@
     </w:p>
     <w:p>
       <w:pPr>
-        <w:pStyle w:val="Paragraphedeliste"/>
+        <w:pStyle w:val="ListParagraph"/>
         <w:numPr>
           <w:ilvl w:val="0"/>
           <w:numId w:val="1"/>
@@ -280,7 +271,7 @@
     </w:p>
     <w:p>
       <w:pPr>
-        <w:pStyle w:val="Paragraphedeliste"/>
+        <w:pStyle w:val="ListParagraph"/>
         <w:numPr>
           <w:ilvl w:val="0"/>
           <w:numId w:val="1"/>
@@ -292,7 +283,7 @@
     </w:p>
     <w:p>
       <w:pPr>
-        <w:pStyle w:val="Paragraphedeliste"/>
+        <w:pStyle w:val="ListParagraph"/>
         <w:numPr>
           <w:ilvl w:val="0"/>
           <w:numId w:val="1"/>
@@ -304,16 +295,16 @@
     </w:p>
     <w:p>
       <w:pPr>
-        <w:pStyle w:val="Paragraphedeliste"/>
-        <w:numPr>
-          <w:ilvl w:val="0"/>
-          <w:numId w:val="1"/>
-        </w:numPr>
-      </w:pPr>
-    </w:p>
-    <w:p>
-      <w:pPr>
-        <w:pStyle w:val="Titre2"/>
+        <w:pStyle w:val="ListParagraph"/>
+        <w:numPr>
+          <w:ilvl w:val="0"/>
+          <w:numId w:val="1"/>
+        </w:numPr>
+      </w:pPr>
+    </w:p>
+    <w:p>
+      <w:pPr>
+        <w:pStyle w:val="Heading2"/>
       </w:pPr>
       <w:r>
         <w:t>IHM</w:t>
@@ -324,7 +315,7 @@
     </w:p>
     <w:p>
       <w:pPr>
-        <w:pStyle w:val="Paragraphedeliste"/>
+        <w:pStyle w:val="ListParagraph"/>
         <w:numPr>
           <w:ilvl w:val="0"/>
           <w:numId w:val="1"/>
@@ -336,7 +327,7 @@
     </w:p>
     <w:p>
       <w:pPr>
-        <w:pStyle w:val="Paragraphedeliste"/>
+        <w:pStyle w:val="ListParagraph"/>
         <w:numPr>
           <w:ilvl w:val="0"/>
           <w:numId w:val="1"/>
@@ -348,7 +339,7 @@
     </w:p>
     <w:p>
       <w:pPr>
-        <w:pStyle w:val="Paragraphedeliste"/>
+        <w:pStyle w:val="ListParagraph"/>
         <w:numPr>
           <w:ilvl w:val="0"/>
           <w:numId w:val="1"/>
@@ -360,7 +351,7 @@
     </w:p>
     <w:p>
       <w:pPr>
-        <w:pStyle w:val="Paragraphedeliste"/>
+        <w:pStyle w:val="ListParagraph"/>
         <w:numPr>
           <w:ilvl w:val="0"/>
           <w:numId w:val="1"/>
@@ -380,7 +371,7 @@
     </w:p>
     <w:p>
       <w:pPr>
-        <w:pStyle w:val="Paragraphedeliste"/>
+        <w:pStyle w:val="ListParagraph"/>
         <w:numPr>
           <w:ilvl w:val="0"/>
           <w:numId w:val="1"/>
@@ -405,10 +396,9 @@
     <w:p/>
     <w:p>
       <w:pPr>
-        <w:pStyle w:val="Titre1"/>
-      </w:pPr>
-      <w:r>
-        <w:lastRenderedPageBreak/>
+        <w:pStyle w:val="Heading1"/>
+      </w:pPr>
+      <w:r>
         <w:t>Fonctionnement</w:t>
       </w:r>
     </w:p>
@@ -947,7 +937,7 @@
               </wp:anchor>
             </w:drawing>
           </mc:Choice>
-          <mc:Fallback>
+          <mc:Fallback xmlns:w15="http://schemas.microsoft.com/office/word/2012/wordml">
             <w:pict>
               <v:group id="Groupe 16" o:spid="_x0000_s1026" style="position:absolute;margin-left:-.35pt;margin-top:25.7pt;width:412.5pt;height:196.5pt;z-index:251673600" coordsize="52387,24955" o:gfxdata="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">
                 <v:oval id="Ellipse 1" o:spid="_x0000_s1027" style="position:absolute;left:12858;top:95;width:9621;height:6001;visibility:visible;mso-wrap-style:square;v-text-anchor:middle" o:gfxdata="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" fillcolor="white [3201]" strokecolor="#70ad47 [3209]" strokeweight="1pt">
@@ -1080,7 +1070,11 @@
         </mc:AlternateContent>
       </w:r>
       <w:r>
-        <w:t>Connexion serveur clients par socket TCP et une JMS persistante.</w:t>
+        <w:t xml:space="preserve">Connexion </w:t>
+      </w:r>
+      <w:r>
+        <w:lastRenderedPageBreak/>
+        <w:t>serveur clients par socket TCP et une JMS persistante.</w:t>
       </w:r>
     </w:p>
     <w:p/>
@@ -1094,7 +1088,7 @@
     <w:p/>
     <w:p>
       <w:pPr>
-        <w:pStyle w:val="Titre1"/>
+        <w:pStyle w:val="Heading1"/>
       </w:pPr>
       <w:r>
         <w:t>Rôles :</w:t>
@@ -1102,7 +1096,7 @@
     </w:p>
     <w:p>
       <w:pPr>
-        <w:pStyle w:val="Titre2"/>
+        <w:pStyle w:val="Heading2"/>
       </w:pPr>
       <w:r>
         <w:t>Administrateur :</w:t>
@@ -1110,7 +1104,7 @@
     </w:p>
     <w:p>
       <w:pPr>
-        <w:pStyle w:val="Paragraphedeliste"/>
+        <w:pStyle w:val="ListParagraph"/>
         <w:numPr>
           <w:ilvl w:val="0"/>
           <w:numId w:val="1"/>
@@ -1122,7 +1116,7 @@
     </w:p>
     <w:p>
       <w:pPr>
-        <w:pStyle w:val="Paragraphedeliste"/>
+        <w:pStyle w:val="ListParagraph"/>
         <w:numPr>
           <w:ilvl w:val="0"/>
           <w:numId w:val="1"/>
@@ -1134,7 +1128,7 @@
     </w:p>
     <w:p>
       <w:pPr>
-        <w:pStyle w:val="Paragraphedeliste"/>
+        <w:pStyle w:val="ListParagraph"/>
         <w:numPr>
           <w:ilvl w:val="0"/>
           <w:numId w:val="1"/>
@@ -1146,7 +1140,7 @@
     </w:p>
     <w:p>
       <w:pPr>
-        <w:pStyle w:val="Paragraphedeliste"/>
+        <w:pStyle w:val="ListParagraph"/>
         <w:numPr>
           <w:ilvl w:val="0"/>
           <w:numId w:val="1"/>
@@ -1158,7 +1152,7 @@
     </w:p>
     <w:p>
       <w:pPr>
-        <w:pStyle w:val="Paragraphedeliste"/>
+        <w:pStyle w:val="ListParagraph"/>
         <w:numPr>
           <w:ilvl w:val="0"/>
           <w:numId w:val="1"/>
@@ -1170,7 +1164,7 @@
     </w:p>
     <w:p>
       <w:pPr>
-        <w:pStyle w:val="Titre2"/>
+        <w:pStyle w:val="Heading2"/>
       </w:pPr>
       <w:r>
         <w:t>Client :</w:t>
@@ -1178,7 +1172,7 @@
     </w:p>
     <w:p>
       <w:pPr>
-        <w:pStyle w:val="Paragraphedeliste"/>
+        <w:pStyle w:val="ListParagraph"/>
         <w:numPr>
           <w:ilvl w:val="0"/>
           <w:numId w:val="1"/>
@@ -1190,7 +1184,7 @@
     </w:p>
     <w:p>
       <w:pPr>
-        <w:pStyle w:val="Paragraphedeliste"/>
+        <w:pStyle w:val="ListParagraph"/>
         <w:numPr>
           <w:ilvl w:val="0"/>
           <w:numId w:val="1"/>
@@ -1202,7 +1196,7 @@
     </w:p>
     <w:p>
       <w:pPr>
-        <w:pStyle w:val="Paragraphedeliste"/>
+        <w:pStyle w:val="ListParagraph"/>
         <w:numPr>
           <w:ilvl w:val="0"/>
           <w:numId w:val="1"/>
@@ -1214,7 +1208,7 @@
     </w:p>
     <w:p>
       <w:pPr>
-        <w:pStyle w:val="Paragraphedeliste"/>
+        <w:pStyle w:val="ListParagraph"/>
         <w:numPr>
           <w:ilvl w:val="0"/>
           <w:numId w:val="1"/>
@@ -1226,7 +1220,7 @@
     </w:p>
     <w:p>
       <w:pPr>
-        <w:pStyle w:val="Paragraphedeliste"/>
+        <w:pStyle w:val="ListParagraph"/>
         <w:numPr>
           <w:ilvl w:val="0"/>
           <w:numId w:val="1"/>
@@ -1238,7 +1232,7 @@
     </w:p>
     <w:p>
       <w:pPr>
-        <w:pStyle w:val="Titre2"/>
+        <w:pStyle w:val="Heading2"/>
       </w:pPr>
       <w:r>
         <w:t>Serveur :</w:t>
@@ -1246,7 +1240,7 @@
     </w:p>
     <w:p>
       <w:pPr>
-        <w:pStyle w:val="Paragraphedeliste"/>
+        <w:pStyle w:val="ListParagraph"/>
         <w:numPr>
           <w:ilvl w:val="0"/>
           <w:numId w:val="1"/>
@@ -1258,7 +1252,7 @@
     </w:p>
     <w:p>
       <w:pPr>
-        <w:pStyle w:val="Paragraphedeliste"/>
+        <w:pStyle w:val="ListParagraph"/>
         <w:numPr>
           <w:ilvl w:val="0"/>
           <w:numId w:val="1"/>
@@ -1270,7 +1264,7 @@
     </w:p>
     <w:p>
       <w:pPr>
-        <w:pStyle w:val="Paragraphedeliste"/>
+        <w:pStyle w:val="ListParagraph"/>
         <w:numPr>
           <w:ilvl w:val="0"/>
           <w:numId w:val="1"/>
@@ -1282,7 +1276,7 @@
     </w:p>
     <w:p>
       <w:pPr>
-        <w:pStyle w:val="Paragraphedeliste"/>
+        <w:pStyle w:val="ListParagraph"/>
         <w:numPr>
           <w:ilvl w:val="0"/>
           <w:numId w:val="1"/>
@@ -1297,7 +1291,7 @@
     </w:p>
     <w:p>
       <w:pPr>
-        <w:pStyle w:val="Titre1"/>
+        <w:pStyle w:val="Heading1"/>
       </w:pPr>
       <w:proofErr w:type="spellStart"/>
       <w:r>
@@ -1310,7 +1304,7 @@
     </w:p>
     <w:p>
       <w:pPr>
-        <w:pStyle w:val="Paragraphedeliste"/>
+        <w:pStyle w:val="ListParagraph"/>
         <w:numPr>
           <w:ilvl w:val="0"/>
           <w:numId w:val="1"/>
@@ -1330,7 +1324,7 @@
     </w:p>
     <w:p>
       <w:pPr>
-        <w:pStyle w:val="Paragraphedeliste"/>
+        <w:pStyle w:val="ListParagraph"/>
         <w:numPr>
           <w:ilvl w:val="0"/>
           <w:numId w:val="1"/>
@@ -1350,7 +1344,7 @@
     </w:p>
     <w:p>
       <w:pPr>
-        <w:pStyle w:val="Paragraphedeliste"/>
+        <w:pStyle w:val="ListParagraph"/>
         <w:numPr>
           <w:ilvl w:val="0"/>
           <w:numId w:val="1"/>
@@ -1374,7 +1368,7 @@
     </w:p>
     <w:p>
       <w:pPr>
-        <w:pStyle w:val="Paragraphedeliste"/>
+        <w:pStyle w:val="ListParagraph"/>
         <w:numPr>
           <w:ilvl w:val="0"/>
           <w:numId w:val="1"/>
@@ -1392,7 +1386,7 @@
     </w:p>
     <w:p>
       <w:pPr>
-        <w:pStyle w:val="Paragraphedeliste"/>
+        <w:pStyle w:val="ListParagraph"/>
         <w:numPr>
           <w:ilvl w:val="0"/>
           <w:numId w:val="1"/>
@@ -1410,7 +1404,7 @@
     </w:p>
     <w:p>
       <w:pPr>
-        <w:pStyle w:val="Paragraphedeliste"/>
+        <w:pStyle w:val="ListParagraph"/>
         <w:numPr>
           <w:ilvl w:val="0"/>
           <w:numId w:val="1"/>
@@ -1428,7 +1422,7 @@
     </w:p>
     <w:p>
       <w:pPr>
-        <w:pStyle w:val="Paragraphedeliste"/>
+        <w:pStyle w:val="ListParagraph"/>
         <w:numPr>
           <w:ilvl w:val="0"/>
           <w:numId w:val="1"/>
@@ -1446,7 +1440,7 @@
     </w:p>
     <w:p>
       <w:pPr>
-        <w:pStyle w:val="Paragraphedeliste"/>
+        <w:pStyle w:val="ListParagraph"/>
         <w:numPr>
           <w:ilvl w:val="0"/>
           <w:numId w:val="1"/>
@@ -1464,7 +1458,43 @@
     </w:p>
     <w:p>
       <w:pPr>
-        <w:pStyle w:val="Paragraphedeliste"/>
+        <w:pStyle w:val="ListParagraph"/>
+        <w:numPr>
+          <w:ilvl w:val="0"/>
+          <w:numId w:val="1"/>
+        </w:numPr>
+        <w:rPr>
+          <w:lang w:val="en-US"/>
+        </w:rPr>
+      </w:pPr>
+      <w:r>
+        <w:rPr>
+          <w:lang w:val="en-US"/>
+        </w:rPr>
+        <w:t>Admin can kick out a client</w:t>
+      </w:r>
+    </w:p>
+    <w:p>
+      <w:pPr>
+        <w:pStyle w:val="ListParagraph"/>
+        <w:numPr>
+          <w:ilvl w:val="0"/>
+          <w:numId w:val="1"/>
+        </w:numPr>
+        <w:rPr>
+          <w:lang w:val="en-US"/>
+        </w:rPr>
+      </w:pPr>
+      <w:r>
+        <w:rPr>
+          <w:lang w:val="en-US"/>
+        </w:rPr>
+        <w:t>Admin can delete a message of the conversation</w:t>
+      </w:r>
+    </w:p>
+    <w:p>
+      <w:pPr>
+        <w:pStyle w:val="ListParagraph"/>
         <w:numPr>
           <w:ilvl w:val="0"/>
           <w:numId w:val="1"/>
@@ -1478,42 +1508,6 @@
           <w:lang w:val="en-US"/>
         </w:rPr>
         <w:lastRenderedPageBreak/>
-        <w:t>Admin can kick out a client</w:t>
-      </w:r>
-    </w:p>
-    <w:p>
-      <w:pPr>
-        <w:pStyle w:val="Paragraphedeliste"/>
-        <w:numPr>
-          <w:ilvl w:val="0"/>
-          <w:numId w:val="1"/>
-        </w:numPr>
-        <w:rPr>
-          <w:lang w:val="en-US"/>
-        </w:rPr>
-      </w:pPr>
-      <w:r>
-        <w:rPr>
-          <w:lang w:val="en-US"/>
-        </w:rPr>
-        <w:t>Admin can delete a message of the conversation</w:t>
-      </w:r>
-    </w:p>
-    <w:p>
-      <w:pPr>
-        <w:pStyle w:val="Paragraphedeliste"/>
-        <w:numPr>
-          <w:ilvl w:val="0"/>
-          <w:numId w:val="1"/>
-        </w:numPr>
-        <w:rPr>
-          <w:lang w:val="en-US"/>
-        </w:rPr>
-      </w:pPr>
-      <w:r>
-        <w:rPr>
-          <w:lang w:val="en-US"/>
-        </w:rPr>
         <w:t>A Traceability can be consult by an Admin</w:t>
       </w:r>
     </w:p>
@@ -1527,7 +1521,7 @@
     </w:p>
     <w:p>
       <w:pPr>
-        <w:pStyle w:val="Titre1"/>
+        <w:pStyle w:val="Heading1"/>
         <w:rPr>
           <w:lang w:val="en-US"/>
         </w:rPr>
@@ -1541,7 +1535,7 @@
     </w:p>
     <w:p>
       <w:pPr>
-        <w:pStyle w:val="Paragraphedeliste"/>
+        <w:pStyle w:val="ListParagraph"/>
         <w:numPr>
           <w:ilvl w:val="0"/>
           <w:numId w:val="1"/>
@@ -1559,7 +1553,7 @@
     </w:p>
     <w:p>
       <w:pPr>
-        <w:pStyle w:val="Paragraphedeliste"/>
+        <w:pStyle w:val="ListParagraph"/>
         <w:numPr>
           <w:ilvl w:val="0"/>
           <w:numId w:val="1"/>
@@ -1577,7 +1571,7 @@
     </w:p>
     <w:p>
       <w:pPr>
-        <w:pStyle w:val="Paragraphedeliste"/>
+        <w:pStyle w:val="ListParagraph"/>
         <w:numPr>
           <w:ilvl w:val="0"/>
           <w:numId w:val="1"/>
@@ -1609,7 +1603,7 @@
     </w:p>
     <w:p>
       <w:pPr>
-        <w:pStyle w:val="Paragraphedeliste"/>
+        <w:pStyle w:val="ListParagraph"/>
         <w:numPr>
           <w:ilvl w:val="0"/>
           <w:numId w:val="1"/>
@@ -1639,7 +1633,7 @@
     </w:p>
     <w:p>
       <w:pPr>
-        <w:pStyle w:val="Paragraphedeliste"/>
+        <w:pStyle w:val="ListParagraph"/>
         <w:numPr>
           <w:ilvl w:val="0"/>
           <w:numId w:val="1"/>
@@ -1657,7 +1651,7 @@
     </w:p>
     <w:p>
       <w:pPr>
-        <w:pStyle w:val="Paragraphedeliste"/>
+        <w:pStyle w:val="ListParagraph"/>
         <w:numPr>
           <w:ilvl w:val="0"/>
           <w:numId w:val="1"/>
@@ -1695,7 +1689,7 @@
     </w:p>
     <w:p>
       <w:pPr>
-        <w:pStyle w:val="Titre1"/>
+        <w:pStyle w:val="Heading1"/>
         <w:rPr>
           <w:lang w:val="en-US"/>
         </w:rPr>
@@ -1715,7 +1709,7 @@
     </w:p>
     <w:p>
       <w:pPr>
-        <w:pStyle w:val="Paragraphedeliste"/>
+        <w:pStyle w:val="ListParagraph"/>
         <w:numPr>
           <w:ilvl w:val="0"/>
           <w:numId w:val="1"/>
@@ -1739,7 +1733,7 @@
     </w:p>
     <w:p>
       <w:pPr>
-        <w:pStyle w:val="Paragraphedeliste"/>
+        <w:pStyle w:val="ListParagraph"/>
         <w:numPr>
           <w:ilvl w:val="0"/>
           <w:numId w:val="1"/>
@@ -1757,7 +1751,7 @@
     </w:p>
     <w:p>
       <w:pPr>
-        <w:pStyle w:val="Titre1"/>
+        <w:pStyle w:val="Heading1"/>
         <w:rPr>
           <w:lang w:val="en-US"/>
         </w:rPr>
@@ -1771,7 +1765,7 @@
     </w:p>
     <w:p>
       <w:pPr>
-        <w:pStyle w:val="Paragraphedeliste"/>
+        <w:pStyle w:val="ListParagraph"/>
         <w:numPr>
           <w:ilvl w:val="0"/>
           <w:numId w:val="1"/>
@@ -1801,7 +1795,7 @@
     </w:p>
     <w:p>
       <w:pPr>
-        <w:pStyle w:val="Paragraphedeliste"/>
+        <w:pStyle w:val="ListParagraph"/>
         <w:numPr>
           <w:ilvl w:val="0"/>
           <w:numId w:val="1"/>
@@ -1819,7 +1813,7 @@
     </w:p>
     <w:p>
       <w:pPr>
-        <w:pStyle w:val="Titre1"/>
+        <w:pStyle w:val="Heading1"/>
       </w:pPr>
       <w:r>
         <w:t>Protocol de communication</w:t>
@@ -1905,33 +1899,77 @@
       </w:r>
       <w:proofErr w:type="spellEnd"/>
       <w:r>
-        <w:t xml:space="preserve"> du password</w:t>
+        <w:t xml:space="preserve"> du </w:t>
+      </w:r>
+      <w:proofErr w:type="spellStart"/>
+      <w:r>
+        <w:t>password</w:t>
+      </w:r>
+      <w:proofErr w:type="spellEnd"/>
+    </w:p>
+    <w:p>
+      <w:r>
+        <w:t>!o : accepte la commande de connexion</w:t>
+      </w:r>
+    </w:p>
+    <w:p>
+      <w:r>
+        <w:t>!n : refuse la demande de connexion</w:t>
+      </w:r>
+    </w:p>
+    <w:p>
+      <w:r>
+        <w:t xml:space="preserve">!k : </w:t>
+      </w:r>
+      <w:proofErr w:type="spellStart"/>
+      <w:r>
+        <w:t>keep</w:t>
+      </w:r>
+      <w:proofErr w:type="spellEnd"/>
+      <w:r>
+        <w:t xml:space="preserve"> alive</w:t>
+      </w:r>
+    </w:p>
+    <w:p>
+      <w:r>
+        <w:t>!</w:t>
+      </w:r>
+      <w:proofErr w:type="spellStart"/>
+      <w:r>
+        <w:t>lpseudo</w:t>
+      </w:r>
+      <w:proofErr w:type="spellEnd"/>
+      <w:r>
+        <w:t> : Statut en ligne</w:t>
+      </w:r>
+    </w:p>
+    <w:p>
+      <w:r>
+        <w:t>!</w:t>
+      </w:r>
+      <w:proofErr w:type="spellStart"/>
+      <w:r>
+        <w:t>bpseudo</w:t>
+      </w:r>
+      <w:proofErr w:type="spellEnd"/>
+      <w:r>
+        <w:t> : Statut occupé</w:t>
+      </w:r>
+    </w:p>
+    <w:p>
+      <w:r>
+        <w:t>!</w:t>
+      </w:r>
+      <w:proofErr w:type="spellStart"/>
+      <w:r>
+        <w:t>fpseudo</w:t>
+      </w:r>
+      <w:proofErr w:type="spellEnd"/>
+      <w:r>
+        <w:t> : Statut absent</w:t>
       </w:r>
       <w:bookmarkStart w:id="0" w:name="_GoBack"/>
       <w:bookmarkEnd w:id="0"/>
-    </w:p>
-    <w:p>
-      <w:r>
-        <w:t>!o : accepte la commande de connexion</w:t>
-      </w:r>
-    </w:p>
-    <w:p>
-      <w:r>
-        <w:t>!n : refuse la demande de connexion</w:t>
-      </w:r>
-    </w:p>
-    <w:p>
-      <w:r>
-        <w:t xml:space="preserve">!k : </w:t>
-      </w:r>
-      <w:proofErr w:type="spellStart"/>
-      <w:r>
-        <w:t>keep</w:t>
-      </w:r>
-      <w:proofErr w:type="spellEnd"/>
-      <w:r>
-        <w:t xml:space="preserve"> alive</w:t>
-      </w:r>
     </w:p>
     <w:p/>
     <w:p>
@@ -1956,8 +1994,8 @@
 </file>
 
 <file path=word/numbering.xml><?xml version="1.0" encoding="utf-8"?>
-<w:numbering xmlns:wpc="http://schemas.microsoft.com/office/word/2010/wordprocessingCanvas" xmlns:mc="http://schemas.openxmlformats.org/markup-compatibility/2006" xmlns:o="urn:schemas-microsoft-com:office:office" xmlns:r="http://schemas.openxmlformats.org/officeDocument/2006/relationships" xmlns:m="http://schemas.openxmlformats.org/officeDocument/2006/math" xmlns:v="urn:schemas-microsoft-com:vml" xmlns:wp14="http://schemas.microsoft.com/office/word/2010/wordprocessingDrawing" xmlns:wp="http://schemas.openxmlformats.org/drawingml/2006/wordprocessingDrawing" xmlns:w10="urn:schemas-microsoft-com:office:word" xmlns:w="http://schemas.openxmlformats.org/wordprocessingml/2006/main" xmlns:w14="http://schemas.microsoft.com/office/word/2010/wordml" xmlns:w15="http://schemas.microsoft.com/office/word/2012/wordml" xmlns:wpg="http://schemas.microsoft.com/office/word/2010/wordprocessingGroup" xmlns:wpi="http://schemas.microsoft.com/office/word/2010/wordprocessingInk" xmlns:wne="http://schemas.microsoft.com/office/word/2006/wordml" xmlns:wps="http://schemas.microsoft.com/office/word/2010/wordprocessingShape" mc:Ignorable="w14 w15 wp14">
-  <w:abstractNum w:abstractNumId="0" w15:restartNumberingAfterBreak="0">
+<w:numbering xmlns:wpc="http://schemas.microsoft.com/office/word/2010/wordprocessingCanvas" xmlns:mc="http://schemas.openxmlformats.org/markup-compatibility/2006" xmlns:o="urn:schemas-microsoft-com:office:office" xmlns:r="http://schemas.openxmlformats.org/officeDocument/2006/relationships" xmlns:m="http://schemas.openxmlformats.org/officeDocument/2006/math" xmlns:v="urn:schemas-microsoft-com:vml" xmlns:wp14="http://schemas.microsoft.com/office/word/2010/wordprocessingDrawing" xmlns:wp="http://schemas.openxmlformats.org/drawingml/2006/wordprocessingDrawing" xmlns:w10="urn:schemas-microsoft-com:office:word" xmlns:w="http://schemas.openxmlformats.org/wordprocessingml/2006/main" xmlns:w14="http://schemas.microsoft.com/office/word/2010/wordml" xmlns:wpg="http://schemas.microsoft.com/office/word/2010/wordprocessingGroup" xmlns:wpi="http://schemas.microsoft.com/office/word/2010/wordprocessingInk" xmlns:wne="http://schemas.microsoft.com/office/word/2006/wordml" xmlns:wps="http://schemas.microsoft.com/office/word/2010/wordprocessingShape" mc:Ignorable="w14 wp14">
+  <w:abstractNum w:abstractNumId="0">
     <w:nsid w:val="577A1CBC"/>
     <w:multiLevelType w:val="hybridMultilevel"/>
     <w:tmpl w:val="4BC2E75A"/>
@@ -2076,7 +2114,7 @@
 </file>
 
 <file path=word/styles.xml><?xml version="1.0" encoding="utf-8"?>
-<w:styles xmlns:mc="http://schemas.openxmlformats.org/markup-compatibility/2006" xmlns:r="http://schemas.openxmlformats.org/officeDocument/2006/relationships" xmlns:w="http://schemas.openxmlformats.org/wordprocessingml/2006/main" xmlns:w14="http://schemas.microsoft.com/office/word/2010/wordml" xmlns:w15="http://schemas.microsoft.com/office/word/2012/wordml" mc:Ignorable="w14 w15">
+<w:styles xmlns:mc="http://schemas.openxmlformats.org/markup-compatibility/2006" xmlns:r="http://schemas.openxmlformats.org/officeDocument/2006/relationships" xmlns:w="http://schemas.openxmlformats.org/wordprocessingml/2006/main" xmlns:w14="http://schemas.microsoft.com/office/word/2010/wordml" mc:Ignorable="w14">
   <w:docDefaults>
     <w:rPrDefault>
       <w:rPr>
@@ -2092,388 +2130,154 @@
       </w:pPr>
     </w:pPrDefault>
   </w:docDefaults>
-  <w:latentStyles w:defLockedState="0" w:defUIPriority="99" w:defSemiHidden="0" w:defUnhideWhenUsed="0" w:defQFormat="0" w:count="371">
-    <w:lsdException w:name="Normal" w:uiPriority="0" w:qFormat="1"/>
-    <w:lsdException w:name="heading 1" w:uiPriority="9" w:qFormat="1"/>
-    <w:lsdException w:name="heading 2" w:semiHidden="1" w:uiPriority="9" w:unhideWhenUsed="1" w:qFormat="1"/>
-    <w:lsdException w:name="heading 3" w:semiHidden="1" w:uiPriority="9" w:unhideWhenUsed="1" w:qFormat="1"/>
-    <w:lsdException w:name="heading 4" w:semiHidden="1" w:uiPriority="9" w:unhideWhenUsed="1" w:qFormat="1"/>
-    <w:lsdException w:name="heading 5" w:semiHidden="1" w:uiPriority="9" w:unhideWhenUsed="1" w:qFormat="1"/>
-    <w:lsdException w:name="heading 6" w:semiHidden="1" w:uiPriority="9" w:unhideWhenUsed="1" w:qFormat="1"/>
-    <w:lsdException w:name="heading 7" w:semiHidden="1" w:uiPriority="9" w:unhideWhenUsed="1" w:qFormat="1"/>
-    <w:lsdException w:name="heading 8" w:semiHidden="1" w:uiPriority="9" w:unhideWhenUsed="1" w:qFormat="1"/>
-    <w:lsdException w:name="heading 9" w:semiHidden="1" w:uiPriority="9" w:unhideWhenUsed="1" w:qFormat="1"/>
-    <w:lsdException w:name="index 1" w:semiHidden="1" w:unhideWhenUsed="1"/>
-    <w:lsdException w:name="index 2" w:semiHidden="1" w:unhideWhenUsed="1"/>
-    <w:lsdException w:name="index 3" w:semiHidden="1" w:unhideWhenUsed="1"/>
-    <w:lsdException w:name="index 4" w:semiHidden="1" w:unhideWhenUsed="1"/>
-    <w:lsdException w:name="index 5" w:semiHidden="1" w:unhideWhenUsed="1"/>
-    <w:lsdException w:name="index 6" w:semiHidden="1" w:unhideWhenUsed="1"/>
-    <w:lsdException w:name="index 7" w:semiHidden="1" w:unhideWhenUsed="1"/>
-    <w:lsdException w:name="index 8" w:semiHidden="1" w:unhideWhenUsed="1"/>
-    <w:lsdException w:name="index 9" w:semiHidden="1" w:unhideWhenUsed="1"/>
-    <w:lsdException w:name="toc 1" w:semiHidden="1" w:uiPriority="39" w:unhideWhenUsed="1"/>
-    <w:lsdException w:name="toc 2" w:semiHidden="1" w:uiPriority="39" w:unhideWhenUsed="1"/>
-    <w:lsdException w:name="toc 3" w:semiHidden="1" w:uiPriority="39" w:unhideWhenUsed="1"/>
-    <w:lsdException w:name="toc 4" w:semiHidden="1" w:uiPriority="39" w:unhideWhenUsed="1"/>
-    <w:lsdException w:name="toc 5" w:semiHidden="1" w:uiPriority="39" w:unhideWhenUsed="1"/>
-    <w:lsdException w:name="toc 6" w:semiHidden="1" w:uiPriority="39" w:unhideWhenUsed="1"/>
-    <w:lsdException w:name="toc 7" w:semiHidden="1" w:uiPriority="39" w:unhideWhenUsed="1"/>
-    <w:lsdException w:name="toc 8" w:semiHidden="1" w:uiPriority="39" w:unhideWhenUsed="1"/>
-    <w:lsdException w:name="toc 9" w:semiHidden="1" w:uiPriority="39" w:unhideWhenUsed="1"/>
-    <w:lsdException w:name="Normal Indent" w:semiHidden="1" w:unhideWhenUsed="1"/>
-    <w:lsdException w:name="footnote text" w:semiHidden="1" w:unhideWhenUsed="1"/>
-    <w:lsdException w:name="annotation text" w:semiHidden="1" w:unhideWhenUsed="1"/>
-    <w:lsdException w:name="header" w:semiHidden="1" w:unhideWhenUsed="1"/>
-    <w:lsdException w:name="footer" w:semiHidden="1" w:unhideWhenUsed="1"/>
-    <w:lsdException w:name="index heading" w:semiHidden="1" w:unhideWhenUsed="1"/>
-    <w:lsdException w:name="caption" w:semiHidden="1" w:uiPriority="35" w:unhideWhenUsed="1" w:qFormat="1"/>
-    <w:lsdException w:name="table of figures" w:semiHidden="1" w:unhideWhenUsed="1"/>
-    <w:lsdException w:name="envelope address" w:semiHidden="1" w:unhideWhenUsed="1"/>
-    <w:lsdException w:name="envelope return" w:semiHidden="1" w:unhideWhenUsed="1"/>
-    <w:lsdException w:name="footnote reference" w:semiHidden="1" w:unhideWhenUsed="1"/>
-    <w:lsdException w:name="annotation reference" w:semiHidden="1" w:unhideWhenUsed="1"/>
-    <w:lsdException w:name="line number" w:semiHidden="1" w:unhideWhenUsed="1"/>
-    <w:lsdException w:name="page number" w:semiHidden="1" w:unhideWhenUsed="1"/>
-    <w:lsdException w:name="endnote reference" w:semiHidden="1" w:unhideWhenUsed="1"/>
-    <w:lsdException w:name="endnote text" w:semiHidden="1" w:unhideWhenUsed="1"/>
-    <w:lsdException w:name="table of authorities" w:semiHidden="1" w:unhideWhenUsed="1"/>
-    <w:lsdException w:name="macro" w:semiHidden="1" w:unhideWhenUsed="1"/>
-    <w:lsdException w:name="toa heading" w:semiHidden="1" w:unhideWhenUsed="1"/>
-    <w:lsdException w:name="List" w:semiHidden="1" w:unhideWhenUsed="1"/>
-    <w:lsdException w:name="List Bullet" w:semiHidden="1" w:unhideWhenUsed="1"/>
-    <w:lsdException w:name="List Number" w:semiHidden="1" w:unhideWhenUsed="1"/>
-    <w:lsdException w:name="List 2" w:semiHidden="1" w:unhideWhenUsed="1"/>
-    <w:lsdException w:name="List 3" w:semiHidden="1" w:unhideWhenUsed="1"/>
-    <w:lsdException w:name="List 4" w:semiHidden="1" w:unhideWhenUsed="1"/>
-    <w:lsdException w:name="List 5" w:semiHidden="1" w:unhideWhenUsed="1"/>
-    <w:lsdException w:name="List Bullet 2" w:semiHidden="1" w:unhideWhenUsed="1"/>
-    <w:lsdException w:name="List Bullet 3" w:semiHidden="1" w:unhideWhenUsed="1"/>
-    <w:lsdException w:name="List Bullet 4" w:semiHidden="1" w:unhideWhenUsed="1"/>
-    <w:lsdException w:name="List Bullet 5" w:semiHidden="1" w:unhideWhenUsed="1"/>
-    <w:lsdException w:name="List Number 2" w:semiHidden="1" w:unhideWhenUsed="1"/>
-    <w:lsdException w:name="List Number 3" w:semiHidden="1" w:unhideWhenUsed="1"/>
-    <w:lsdException w:name="List Number 4" w:semiHidden="1" w:unhideWhenUsed="1"/>
-    <w:lsdException w:name="List Number 5" w:semiHidden="1" w:unhideWhenUsed="1"/>
-    <w:lsdException w:name="Title" w:uiPriority="10" w:qFormat="1"/>
-    <w:lsdException w:name="Closing" w:semiHidden="1" w:unhideWhenUsed="1"/>
-    <w:lsdException w:name="Signature" w:semiHidden="1" w:unhideWhenUsed="1"/>
-    <w:lsdException w:name="Default Paragraph Font" w:semiHidden="1" w:uiPriority="1" w:unhideWhenUsed="1"/>
-    <w:lsdException w:name="Body Text" w:semiHidden="1" w:unhideWhenUsed="1"/>
-    <w:lsdException w:name="Body Text Indent" w:semiHidden="1" w:unhideWhenUsed="1"/>
-    <w:lsdException w:name="List Continue" w:semiHidden="1" w:unhideWhenUsed="1"/>
-    <w:lsdException w:name="List Continue 2" w:semiHidden="1" w:unhideWhenUsed="1"/>
-    <w:lsdException w:name="List Continue 3" w:semiHidden="1" w:unhideWhenUsed="1"/>
-    <w:lsdException w:name="List Continue 4" w:semiHidden="1" w:unhideWhenUsed="1"/>
-    <w:lsdException w:name="List Continue 5" w:semiHidden="1" w:unhideWhenUsed="1"/>
-    <w:lsdException w:name="Message Header" w:semiHidden="1" w:unhideWhenUsed="1"/>
-    <w:lsdException w:name="Subtitle" w:uiPriority="11" w:qFormat="1"/>
-    <w:lsdException w:name="Salutation" w:semiHidden="1" w:unhideWhenUsed="1"/>
-    <w:lsdException w:name="Date" w:semiHidden="1" w:unhideWhenUsed="1"/>
-    <w:lsdException w:name="Body Text First Indent" w:semiHidden="1" w:unhideWhenUsed="1"/>
-    <w:lsdException w:name="Body Text First Indent 2" w:semiHidden="1" w:unhideWhenUsed="1"/>
-    <w:lsdException w:name="Note Heading" w:semiHidden="1" w:unhideWhenUsed="1"/>
-    <w:lsdException w:name="Body Text 2" w:semiHidden="1" w:unhideWhenUsed="1"/>
-    <w:lsdException w:name="Body Text 3" w:semiHidden="1" w:unhideWhenUsed="1"/>
-    <w:lsdException w:name="Body Text Indent 2" w:semiHidden="1" w:unhideWhenUsed="1"/>
-    <w:lsdException w:name="Body Text Indent 3" w:semiHidden="1" w:unhideWhenUsed="1"/>
-    <w:lsdException w:name="Block Text" w:semiHidden="1" w:unhideWhenUsed="1"/>
-    <w:lsdException w:name="Hyperlink" w:semiHidden="1" w:unhideWhenUsed="1"/>
-    <w:lsdException w:name="FollowedHyperlink" w:semiHidden="1" w:unhideWhenUsed="1"/>
-    <w:lsdException w:name="Strong" w:uiPriority="22" w:qFormat="1"/>
-    <w:lsdException w:name="Emphasis" w:uiPriority="20" w:qFormat="1"/>
-    <w:lsdException w:name="Document Map" w:semiHidden="1" w:unhideWhenUsed="1"/>
-    <w:lsdException w:name="Plain Text" w:semiHidden="1" w:unhideWhenUsed="1"/>
-    <w:lsdException w:name="E-mail Signature" w:semiHidden="1" w:unhideWhenUsed="1"/>
-    <w:lsdException w:name="HTML Top of Form" w:semiHidden="1" w:unhideWhenUsed="1"/>
-    <w:lsdException w:name="HTML Bottom of Form" w:semiHidden="1" w:unhideWhenUsed="1"/>
-    <w:lsdException w:name="Normal (Web)" w:semiHidden="1" w:unhideWhenUsed="1"/>
-    <w:lsdException w:name="HTML Acronym" w:semiHidden="1" w:unhideWhenUsed="1"/>
-    <w:lsdException w:name="HTML Address" w:semiHidden="1" w:unhideWhenUsed="1"/>
-    <w:lsdException w:name="HTML Cite" w:semiHidden="1" w:unhideWhenUsed="1"/>
-    <w:lsdException w:name="HTML Code" w:semiHidden="1" w:unhideWhenUsed="1"/>
-    <w:lsdException w:name="HTML Definition" w:semiHidden="1" w:unhideWhenUsed="1"/>
-    <w:lsdException w:name="HTML Keyboard" w:semiHidden="1" w:unhideWhenUsed="1"/>
-    <w:lsdException w:name="HTML Preformatted" w:semiHidden="1" w:unhideWhenUsed="1"/>
-    <w:lsdException w:name="HTML Sample" w:semiHidden="1" w:unhideWhenUsed="1"/>
-    <w:lsdException w:name="HTML Typewriter" w:semiHidden="1" w:unhideWhenUsed="1"/>
-    <w:lsdException w:name="HTML Variable" w:semiHidden="1" w:unhideWhenUsed="1"/>
-    <w:lsdException w:name="Normal Table" w:semiHidden="1" w:unhideWhenUsed="1"/>
-    <w:lsdException w:name="annotation subject" w:semiHidden="1" w:unhideWhenUsed="1"/>
-    <w:lsdException w:name="No List" w:semiHidden="1" w:unhideWhenUsed="1"/>
-    <w:lsdException w:name="Outline List 1" w:semiHidden="1" w:unhideWhenUsed="1"/>
-    <w:lsdException w:name="Outline List 2" w:semiHidden="1" w:unhideWhenUsed="1"/>
-    <w:lsdException w:name="Outline List 3" w:semiHidden="1" w:unhideWhenUsed="1"/>
-    <w:lsdException w:name="Table Simple 1" w:semiHidden="1" w:unhideWhenUsed="1"/>
-    <w:lsdException w:name="Table Simple 2" w:semiHidden="1" w:unhideWhenUsed="1"/>
-    <w:lsdException w:name="Table Simple 3" w:semiHidden="1" w:unhideWhenUsed="1"/>
-    <w:lsdException w:name="Table Classic 1" w:semiHidden="1" w:unhideWhenUsed="1"/>
-    <w:lsdException w:name="Table Classic 2" w:semiHidden="1" w:unhideWhenUsed="1"/>
-    <w:lsdException w:name="Table Classic 3" w:semiHidden="1" w:unhideWhenUsed="1"/>
-    <w:lsdException w:name="Table Classic 4" w:semiHidden="1" w:unhideWhenUsed="1"/>
-    <w:lsdException w:name="Table Colorful 1" w:semiHidden="1" w:unhideWhenUsed="1"/>
-    <w:lsdException w:name="Table Colorful 2" w:semiHidden="1" w:unhideWhenUsed="1"/>
-    <w:lsdException w:name="Table Colorful 3" w:semiHidden="1" w:unhideWhenUsed="1"/>
-    <w:lsdException w:name="Table Columns 1" w:semiHidden="1" w:unhideWhenUsed="1"/>
-    <w:lsdException w:name="Table Columns 2" w:semiHidden="1" w:unhideWhenUsed="1"/>
-    <w:lsdException w:name="Table Columns 3" w:semiHidden="1" w:unhideWhenUsed="1"/>
-    <w:lsdException w:name="Table Columns 4" w:semiHidden="1" w:unhideWhenUsed="1"/>
-    <w:lsdException w:name="Table Columns 5" w:semiHidden="1" w:unhideWhenUsed="1"/>
-    <w:lsdException w:name="Table Grid 1" w:semiHidden="1" w:unhideWhenUsed="1"/>
-    <w:lsdException w:name="Table Grid 2" w:semiHidden="1" w:unhideWhenUsed="1"/>
-    <w:lsdException w:name="Table Grid 3" w:semiHidden="1" w:unhideWhenUsed="1"/>
-    <w:lsdException w:name="Table Grid 4" w:semiHidden="1" w:unhideWhenUsed="1"/>
-    <w:lsdException w:name="Table Grid 5" w:semiHidden="1" w:unhideWhenUsed="1"/>
-    <w:lsdException w:name="Table Grid 6" w:semiHidden="1" w:unhideWhenUsed="1"/>
-    <w:lsdException w:name="Table Grid 7" w:semiHidden="1" w:unhideWhenUsed="1"/>
-    <w:lsdException w:name="Table Grid 8" w:semiHidden="1" w:unhideWhenUsed="1"/>
-    <w:lsdException w:name="Table List 1" w:semiHidden="1" w:unhideWhenUsed="1"/>
-    <w:lsdException w:name="Table List 2" w:semiHidden="1" w:unhideWhenUsed="1"/>
-    <w:lsdException w:name="Table List 3" w:semiHidden="1" w:unhideWhenUsed="1"/>
-    <w:lsdException w:name="Table List 4" w:semiHidden="1" w:unhideWhenUsed="1"/>
-    <w:lsdException w:name="Table List 5" w:semiHidden="1" w:unhideWhenUsed="1"/>
-    <w:lsdException w:name="Table List 6" w:semiHidden="1" w:unhideWhenUsed="1"/>
-    <w:lsdException w:name="Table List 7" w:semiHidden="1" w:unhideWhenUsed="1"/>
-    <w:lsdException w:name="Table List 8" w:semiHidden="1" w:unhideWhenUsed="1"/>
-    <w:lsdException w:name="Table 3D effects 1" w:semiHidden="1" w:unhideWhenUsed="1"/>
-    <w:lsdException w:name="Table 3D effects 2" w:semiHidden="1" w:unhideWhenUsed="1"/>
-    <w:lsdException w:name="Table 3D effects 3" w:semiHidden="1" w:unhideWhenUsed="1"/>
-    <w:lsdException w:name="Table Contemporary" w:semiHidden="1" w:unhideWhenUsed="1"/>
-    <w:lsdException w:name="Table Elegant" w:semiHidden="1" w:unhideWhenUsed="1"/>
-    <w:lsdException w:name="Table Professional" w:semiHidden="1" w:unhideWhenUsed="1"/>
-    <w:lsdException w:name="Table Subtle 1" w:semiHidden="1" w:unhideWhenUsed="1"/>
-    <w:lsdException w:name="Table Subtle 2" w:semiHidden="1" w:unhideWhenUsed="1"/>
-    <w:lsdException w:name="Table Web 1" w:semiHidden="1" w:unhideWhenUsed="1"/>
-    <w:lsdException w:name="Table Web 2" w:semiHidden="1" w:unhideWhenUsed="1"/>
-    <w:lsdException w:name="Table Web 3" w:semiHidden="1" w:unhideWhenUsed="1"/>
-    <w:lsdException w:name="Balloon Text" w:semiHidden="1" w:unhideWhenUsed="1"/>
-    <w:lsdException w:name="Table Grid" w:uiPriority="39"/>
-    <w:lsdException w:name="Table Theme" w:semiHidden="1" w:unhideWhenUsed="1"/>
-    <w:lsdException w:name="Placeholder Text" w:semiHidden="1"/>
-    <w:lsdException w:name="No Spacing" w:uiPriority="1" w:qFormat="1"/>
-    <w:lsdException w:name="Light Shading" w:uiPriority="60"/>
-    <w:lsdException w:name="Light List" w:uiPriority="61"/>
-    <w:lsdException w:name="Light Grid" w:uiPriority="62"/>
-    <w:lsdException w:name="Medium Shading 1" w:uiPriority="63"/>
-    <w:lsdException w:name="Medium Shading 2" w:uiPriority="64"/>
-    <w:lsdException w:name="Medium List 1" w:uiPriority="65"/>
-    <w:lsdException w:name="Medium List 2" w:uiPriority="66"/>
-    <w:lsdException w:name="Medium Grid 1" w:uiPriority="67"/>
-    <w:lsdException w:name="Medium Grid 2" w:uiPriority="68"/>
-    <w:lsdException w:name="Medium Grid 3" w:uiPriority="69"/>
-    <w:lsdException w:name="Dark List" w:uiPriority="70"/>
-    <w:lsdException w:name="Colorful Shading" w:uiPriority="71"/>
-    <w:lsdException w:name="Colorful List" w:uiPriority="72"/>
-    <w:lsdException w:name="Colorful Grid" w:uiPriority="73"/>
-    <w:lsdException w:name="Light Shading Accent 1" w:uiPriority="60"/>
-    <w:lsdException w:name="Light List Accent 1" w:uiPriority="61"/>
-    <w:lsdException w:name="Light Grid Accent 1" w:uiPriority="62"/>
-    <w:lsdException w:name="Medium Shading 1 Accent 1" w:uiPriority="63"/>
-    <w:lsdException w:name="Medium Shading 2 Accent 1" w:uiPriority="64"/>
-    <w:lsdException w:name="Medium List 1 Accent 1" w:uiPriority="65"/>
-    <w:lsdException w:name="Revision" w:semiHidden="1"/>
-    <w:lsdException w:name="List Paragraph" w:uiPriority="34" w:qFormat="1"/>
-    <w:lsdException w:name="Quote" w:uiPriority="29" w:qFormat="1"/>
-    <w:lsdException w:name="Intense Quote" w:uiPriority="30" w:qFormat="1"/>
-    <w:lsdException w:name="Medium List 2 Accent 1" w:uiPriority="66"/>
-    <w:lsdException w:name="Medium Grid 1 Accent 1" w:uiPriority="67"/>
-    <w:lsdException w:name="Medium Grid 2 Accent 1" w:uiPriority="68"/>
-    <w:lsdException w:name="Medium Grid 3 Accent 1" w:uiPriority="69"/>
-    <w:lsdException w:name="Dark List Accent 1" w:uiPriority="70"/>
-    <w:lsdException w:name="Colorful Shading Accent 1" w:uiPriority="71"/>
-    <w:lsdException w:name="Colorful List Accent 1" w:uiPriority="72"/>
-    <w:lsdException w:name="Colorful Grid Accent 1" w:uiPriority="73"/>
-    <w:lsdException w:name="Light Shading Accent 2" w:uiPriority="60"/>
-    <w:lsdException w:name="Light List Accent 2" w:uiPriority="61"/>
-    <w:lsdException w:name="Light Grid Accent 2" w:uiPriority="62"/>
-    <w:lsdException w:name="Medium Shading 1 Accent 2" w:uiPriority="63"/>
-    <w:lsdException w:name="Medium Shading 2 Accent 2" w:uiPriority="64"/>
-    <w:lsdException w:name="Medium List 1 Accent 2" w:uiPriority="65"/>
-    <w:lsdException w:name="Medium List 2 Accent 2" w:uiPriority="66"/>
-    <w:lsdException w:name="Medium Grid 1 Accent 2" w:uiPriority="67"/>
-    <w:lsdException w:name="Medium Grid 2 Accent 2" w:uiPriority="68"/>
-    <w:lsdException w:name="Medium Grid 3 Accent 2" w:uiPriority="69"/>
-    <w:lsdException w:name="Dark List Accent 2" w:uiPriority="70"/>
-    <w:lsdException w:name="Colorful Shading Accent 2" w:uiPriority="71"/>
-    <w:lsdException w:name="Colorful List Accent 2" w:uiPriority="72"/>
-    <w:lsdException w:name="Colorful Grid Accent 2" w:uiPriority="73"/>
-    <w:lsdException w:name="Light Shading Accent 3" w:uiPriority="60"/>
-    <w:lsdException w:name="Light List Accent 3" w:uiPriority="61"/>
-    <w:lsdException w:name="Light Grid Accent 3" w:uiPriority="62"/>
-    <w:lsdException w:name="Medium Shading 1 Accent 3" w:uiPriority="63"/>
-    <w:lsdException w:name="Medium Shading 2 Accent 3" w:uiPriority="64"/>
-    <w:lsdException w:name="Medium List 1 Accent 3" w:uiPriority="65"/>
-    <w:lsdException w:name="Medium List 2 Accent 3" w:uiPriority="66"/>
-    <w:lsdException w:name="Medium Grid 1 Accent 3" w:uiPriority="67"/>
-    <w:lsdException w:name="Medium Grid 2 Accent 3" w:uiPriority="68"/>
-    <w:lsdException w:name="Medium Grid 3 Accent 3" w:uiPriority="69"/>
-    <w:lsdException w:name="Dark List Accent 3" w:uiPriority="70"/>
-    <w:lsdException w:name="Colorful Shading Accent 3" w:uiPriority="71"/>
-    <w:lsdException w:name="Colorful List Accent 3" w:uiPriority="72"/>
-    <w:lsdException w:name="Colorful Grid Accent 3" w:uiPriority="73"/>
-    <w:lsdException w:name="Light Shading Accent 4" w:uiPriority="60"/>
-    <w:lsdException w:name="Light List Accent 4" w:uiPriority="61"/>
-    <w:lsdException w:name="Light Grid Accent 4" w:uiPriority="62"/>
-    <w:lsdException w:name="Medium Shading 1 Accent 4" w:uiPriority="63"/>
-    <w:lsdException w:name="Medium Shading 2 Accent 4" w:uiPriority="64"/>
-    <w:lsdException w:name="Medium List 1 Accent 4" w:uiPriority="65"/>
-    <w:lsdException w:name="Medium List 2 Accent 4" w:uiPriority="66"/>
-    <w:lsdException w:name="Medium Grid 1 Accent 4" w:uiPriority="67"/>
-    <w:lsdException w:name="Medium Grid 2 Accent 4" w:uiPriority="68"/>
-    <w:lsdException w:name="Medium Grid 3 Accent 4" w:uiPriority="69"/>
-    <w:lsdException w:name="Dark List Accent 4" w:uiPriority="70"/>
-    <w:lsdException w:name="Colorful Shading Accent 4" w:uiPriority="71"/>
-    <w:lsdException w:name="Colorful List Accent 4" w:uiPriority="72"/>
-    <w:lsdException w:name="Colorful Grid Accent 4" w:uiPriority="73"/>
-    <w:lsdException w:name="Light Shading Accent 5" w:uiPriority="60"/>
-    <w:lsdException w:name="Light List Accent 5" w:uiPriority="61"/>
-    <w:lsdException w:name="Light Grid Accent 5" w:uiPriority="62"/>
-    <w:lsdException w:name="Medium Shading 1 Accent 5" w:uiPriority="63"/>
-    <w:lsdException w:name="Medium Shading 2 Accent 5" w:uiPriority="64"/>
-    <w:lsdException w:name="Medium List 1 Accent 5" w:uiPriority="65"/>
-    <w:lsdException w:name="Medium List 2 Accent 5" w:uiPriority="66"/>
-    <w:lsdException w:name="Medium Grid 1 Accent 5" w:uiPriority="67"/>
-    <w:lsdException w:name="Medium Grid 2 Accent 5" w:uiPriority="68"/>
-    <w:lsdException w:name="Medium Grid 3 Accent 5" w:uiPriority="69"/>
-    <w:lsdException w:name="Dark List Accent 5" w:uiPriority="70"/>
-    <w:lsdException w:name="Colorful Shading Accent 5" w:uiPriority="71"/>
-    <w:lsdException w:name="Colorful List Accent 5" w:uiPriority="72"/>
-    <w:lsdException w:name="Colorful Grid Accent 5" w:uiPriority="73"/>
-    <w:lsdException w:name="Light Shading Accent 6" w:uiPriority="60"/>
-    <w:lsdException w:name="Light List Accent 6" w:uiPriority="61"/>
-    <w:lsdException w:name="Light Grid Accent 6" w:uiPriority="62"/>
-    <w:lsdException w:name="Medium Shading 1 Accent 6" w:uiPriority="63"/>
-    <w:lsdException w:name="Medium Shading 2 Accent 6" w:uiPriority="64"/>
-    <w:lsdException w:name="Medium List 1 Accent 6" w:uiPriority="65"/>
-    <w:lsdException w:name="Medium List 2 Accent 6" w:uiPriority="66"/>
-    <w:lsdException w:name="Medium Grid 1 Accent 6" w:uiPriority="67"/>
-    <w:lsdException w:name="Medium Grid 2 Accent 6" w:uiPriority="68"/>
-    <w:lsdException w:name="Medium Grid 3 Accent 6" w:uiPriority="69"/>
-    <w:lsdException w:name="Dark List Accent 6" w:uiPriority="70"/>
-    <w:lsdException w:name="Colorful Shading Accent 6" w:uiPriority="71"/>
-    <w:lsdException w:name="Colorful List Accent 6" w:uiPriority="72"/>
-    <w:lsdException w:name="Colorful Grid Accent 6" w:uiPriority="73"/>
-    <w:lsdException w:name="Subtle Emphasis" w:uiPriority="19" w:qFormat="1"/>
-    <w:lsdException w:name="Intense Emphasis" w:uiPriority="21" w:qFormat="1"/>
-    <w:lsdException w:name="Subtle Reference" w:uiPriority="31" w:qFormat="1"/>
-    <w:lsdException w:name="Intense Reference" w:uiPriority="32" w:qFormat="1"/>
-    <w:lsdException w:name="Book Title" w:uiPriority="33" w:qFormat="1"/>
-    <w:lsdException w:name="Bibliography" w:semiHidden="1" w:uiPriority="37" w:unhideWhenUsed="1"/>
-    <w:lsdException w:name="TOC Heading" w:semiHidden="1" w:uiPriority="39" w:unhideWhenUsed="1" w:qFormat="1"/>
-    <w:lsdException w:name="Plain Table 1" w:uiPriority="41"/>
-    <w:lsdException w:name="Plain Table 2" w:uiPriority="42"/>
-    <w:lsdException w:name="Plain Table 3" w:uiPriority="43"/>
-    <w:lsdException w:name="Plain Table 4" w:uiPriority="44"/>
-    <w:lsdException w:name="Plain Table 5" w:uiPriority="45"/>
-    <w:lsdException w:name="Grid Table Light" w:uiPriority="40"/>
-    <w:lsdException w:name="Grid Table 1 Light" w:uiPriority="46"/>
-    <w:lsdException w:name="Grid Table 2" w:uiPriority="47"/>
-    <w:lsdException w:name="Grid Table 3" w:uiPriority="48"/>
-    <w:lsdException w:name="Grid Table 4" w:uiPriority="49"/>
-    <w:lsdException w:name="Grid Table 5 Dark" w:uiPriority="50"/>
-    <w:lsdException w:name="Grid Table 6 Colorful" w:uiPriority="51"/>
-    <w:lsdException w:name="Grid Table 7 Colorful" w:uiPriority="52"/>
-    <w:lsdException w:name="Grid Table 1 Light Accent 1" w:uiPriority="46"/>
-    <w:lsdException w:name="Grid Table 2 Accent 1" w:uiPriority="47"/>
-    <w:lsdException w:name="Grid Table 3 Accent 1" w:uiPriority="48"/>
-    <w:lsdException w:name="Grid Table 4 Accent 1" w:uiPriority="49"/>
-    <w:lsdException w:name="Grid Table 5 Dark Accent 1" w:uiPriority="50"/>
-    <w:lsdException w:name="Grid Table 6 Colorful Accent 1" w:uiPriority="51"/>
-    <w:lsdException w:name="Grid Table 7 Colorful Accent 1" w:uiPriority="52"/>
-    <w:lsdException w:name="Grid Table 1 Light Accent 2" w:uiPriority="46"/>
-    <w:lsdException w:name="Grid Table 2 Accent 2" w:uiPriority="47"/>
-    <w:lsdException w:name="Grid Table 3 Accent 2" w:uiPriority="48"/>
-    <w:lsdException w:name="Grid Table 4 Accent 2" w:uiPriority="49"/>
-    <w:lsdException w:name="Grid Table 5 Dark Accent 2" w:uiPriority="50"/>
-    <w:lsdException w:name="Grid Table 6 Colorful Accent 2" w:uiPriority="51"/>
-    <w:lsdException w:name="Grid Table 7 Colorful Accent 2" w:uiPriority="52"/>
-    <w:lsdException w:name="Grid Table 1 Light Accent 3" w:uiPriority="46"/>
-    <w:lsdException w:name="Grid Table 2 Accent 3" w:uiPriority="47"/>
-    <w:lsdException w:name="Grid Table 3 Accent 3" w:uiPriority="48"/>
-    <w:lsdException w:name="Grid Table 4 Accent 3" w:uiPriority="49"/>
-    <w:lsdException w:name="Grid Table 5 Dark Accent 3" w:uiPriority="50"/>
-    <w:lsdException w:name="Grid Table 6 Colorful Accent 3" w:uiPriority="51"/>
-    <w:lsdException w:name="Grid Table 7 Colorful Accent 3" w:uiPriority="52"/>
-    <w:lsdException w:name="Grid Table 1 Light Accent 4" w:uiPriority="46"/>
-    <w:lsdException w:name="Grid Table 2 Accent 4" w:uiPriority="47"/>
-    <w:lsdException w:name="Grid Table 3 Accent 4" w:uiPriority="48"/>
-    <w:lsdException w:name="Grid Table 4 Accent 4" w:uiPriority="49"/>
-    <w:lsdException w:name="Grid Table 5 Dark Accent 4" w:uiPriority="50"/>
-    <w:lsdException w:name="Grid Table 6 Colorful Accent 4" w:uiPriority="51"/>
-    <w:lsdException w:name="Grid Table 7 Colorful Accent 4" w:uiPriority="52"/>
-    <w:lsdException w:name="Grid Table 1 Light Accent 5" w:uiPriority="46"/>
-    <w:lsdException w:name="Grid Table 2 Accent 5" w:uiPriority="47"/>
-    <w:lsdException w:name="Grid Table 3 Accent 5" w:uiPriority="48"/>
-    <w:lsdException w:name="Grid Table 4 Accent 5" w:uiPriority="49"/>
-    <w:lsdException w:name="Grid Table 5 Dark Accent 5" w:uiPriority="50"/>
-    <w:lsdException w:name="Grid Table 6 Colorful Accent 5" w:uiPriority="51"/>
-    <w:lsdException w:name="Grid Table 7 Colorful Accent 5" w:uiPriority="52"/>
-    <w:lsdException w:name="Grid Table 1 Light Accent 6" w:uiPriority="46"/>
-    <w:lsdException w:name="Grid Table 2 Accent 6" w:uiPriority="47"/>
-    <w:lsdException w:name="Grid Table 3 Accent 6" w:uiPriority="48"/>
-    <w:lsdException w:name="Grid Table 4 Accent 6" w:uiPriority="49"/>
-    <w:lsdException w:name="Grid Table 5 Dark Accent 6" w:uiPriority="50"/>
-    <w:lsdException w:name="Grid Table 6 Colorful Accent 6" w:uiPriority="51"/>
-    <w:lsdException w:name="Grid Table 7 Colorful Accent 6" w:uiPriority="52"/>
-    <w:lsdException w:name="List Table 1 Light" w:uiPriority="46"/>
-    <w:lsdException w:name="List Table 2" w:uiPriority="47"/>
-    <w:lsdException w:name="List Table 3" w:uiPriority="48"/>
-    <w:lsdException w:name="List Table 4" w:uiPriority="49"/>
-    <w:lsdException w:name="List Table 5 Dark" w:uiPriority="50"/>
-    <w:lsdException w:name="List Table 6 Colorful" w:uiPriority="51"/>
-    <w:lsdException w:name="List Table 7 Colorful" w:uiPriority="52"/>
-    <w:lsdException w:name="List Table 1 Light Accent 1" w:uiPriority="46"/>
-    <w:lsdException w:name="List Table 2 Accent 1" w:uiPriority="47"/>
-    <w:lsdException w:name="List Table 3 Accent 1" w:uiPriority="48"/>
-    <w:lsdException w:name="List Table 4 Accent 1" w:uiPriority="49"/>
-    <w:lsdException w:name="List Table 5 Dark Accent 1" w:uiPriority="50"/>
-    <w:lsdException w:name="List Table 6 Colorful Accent 1" w:uiPriority="51"/>
-    <w:lsdException w:name="List Table 7 Colorful Accent 1" w:uiPriority="52"/>
-    <w:lsdException w:name="List Table 1 Light Accent 2" w:uiPriority="46"/>
-    <w:lsdException w:name="List Table 2 Accent 2" w:uiPriority="47"/>
-    <w:lsdException w:name="List Table 3 Accent 2" w:uiPriority="48"/>
-    <w:lsdException w:name="List Table 4 Accent 2" w:uiPriority="49"/>
-    <w:lsdException w:name="List Table 5 Dark Accent 2" w:uiPriority="50"/>
-    <w:lsdException w:name="List Table 6 Colorful Accent 2" w:uiPriority="51"/>
-    <w:lsdException w:name="List Table 7 Colorful Accent 2" w:uiPriority="52"/>
-    <w:lsdException w:name="List Table 1 Light Accent 3" w:uiPriority="46"/>
-    <w:lsdException w:name="List Table 2 Accent 3" w:uiPriority="47"/>
-    <w:lsdException w:name="List Table 3 Accent 3" w:uiPriority="48"/>
-    <w:lsdException w:name="List Table 4 Accent 3" w:uiPriority="49"/>
-    <w:lsdException w:name="List Table 5 Dark Accent 3" w:uiPriority="50"/>
-    <w:lsdException w:name="List Table 6 Colorful Accent 3" w:uiPriority="51"/>
-    <w:lsdException w:name="List Table 7 Colorful Accent 3" w:uiPriority="52"/>
-    <w:lsdException w:name="List Table 1 Light Accent 4" w:uiPriority="46"/>
-    <w:lsdException w:name="List Table 2 Accent 4" w:uiPriority="47"/>
-    <w:lsdException w:name="List Table 3 Accent 4" w:uiPriority="48"/>
-    <w:lsdException w:name="List Table 4 Accent 4" w:uiPriority="49"/>
-    <w:lsdException w:name="List Table 5 Dark Accent 4" w:uiPriority="50"/>
-    <w:lsdException w:name="List Table 6 Colorful Accent 4" w:uiPriority="51"/>
-    <w:lsdException w:name="List Table 7 Colorful Accent 4" w:uiPriority="52"/>
-    <w:lsdException w:name="List Table 1 Light Accent 5" w:uiPriority="46"/>
-    <w:lsdException w:name="List Table 2 Accent 5" w:uiPriority="47"/>
-    <w:lsdException w:name="List Table 3 Accent 5" w:uiPriority="48"/>
-    <w:lsdException w:name="List Table 4 Accent 5" w:uiPriority="49"/>
-    <w:lsdException w:name="List Table 5 Dark Accent 5" w:uiPriority="50"/>
-    <w:lsdException w:name="List Table 6 Colorful Accent 5" w:uiPriority="51"/>
-    <w:lsdException w:name="List Table 7 Colorful Accent 5" w:uiPriority="52"/>
-    <w:lsdException w:name="List Table 1 Light Accent 6" w:uiPriority="46"/>
-    <w:lsdException w:name="List Table 2 Accent 6" w:uiPriority="47"/>
-    <w:lsdException w:name="List Table 3 Accent 6" w:uiPriority="48"/>
-    <w:lsdException w:name="List Table 4 Accent 6" w:uiPriority="49"/>
-    <w:lsdException w:name="List Table 5 Dark Accent 6" w:uiPriority="50"/>
-    <w:lsdException w:name="List Table 6 Colorful Accent 6" w:uiPriority="51"/>
-    <w:lsdException w:name="List Table 7 Colorful Accent 6" w:uiPriority="52"/>
+  <w:latentStyles w:defLockedState="0" w:defUIPriority="99" w:defSemiHidden="1" w:defUnhideWhenUsed="1" w:defQFormat="0" w:count="267">
+    <w:lsdException w:name="Normal" w:semiHidden="0" w:uiPriority="0" w:unhideWhenUsed="0" w:qFormat="1"/>
+    <w:lsdException w:name="heading 1" w:semiHidden="0" w:uiPriority="9" w:unhideWhenUsed="0" w:qFormat="1"/>
+    <w:lsdException w:name="heading 2" w:uiPriority="9" w:qFormat="1"/>
+    <w:lsdException w:name="heading 3" w:uiPriority="9" w:qFormat="1"/>
+    <w:lsdException w:name="heading 4" w:uiPriority="9" w:qFormat="1"/>
+    <w:lsdException w:name="heading 5" w:uiPriority="9" w:qFormat="1"/>
+    <w:lsdException w:name="heading 6" w:uiPriority="9" w:qFormat="1"/>
+    <w:lsdException w:name="heading 7" w:uiPriority="9" w:qFormat="1"/>
+    <w:lsdException w:name="heading 8" w:uiPriority="9" w:qFormat="1"/>
+    <w:lsdException w:name="heading 9" w:uiPriority="9" w:qFormat="1"/>
+    <w:lsdException w:name="toc 1" w:uiPriority="39"/>
+    <w:lsdException w:name="toc 2" w:uiPriority="39"/>
+    <w:lsdException w:name="toc 3" w:uiPriority="39"/>
+    <w:lsdException w:name="toc 4" w:uiPriority="39"/>
+    <w:lsdException w:name="toc 5" w:uiPriority="39"/>
+    <w:lsdException w:name="toc 6" w:uiPriority="39"/>
+    <w:lsdException w:name="toc 7" w:uiPriority="39"/>
+    <w:lsdException w:name="toc 8" w:uiPriority="39"/>
+    <w:lsdException w:name="toc 9" w:uiPriority="39"/>
+    <w:lsdException w:name="caption" w:uiPriority="35" w:qFormat="1"/>
+    <w:lsdException w:name="Title" w:semiHidden="0" w:uiPriority="10" w:unhideWhenUsed="0" w:qFormat="1"/>
+    <w:lsdException w:name="Default Paragraph Font" w:uiPriority="1"/>
+    <w:lsdException w:name="Subtitle" w:semiHidden="0" w:uiPriority="11" w:unhideWhenUsed="0" w:qFormat="1"/>
+    <w:lsdException w:name="Strong" w:semiHidden="0" w:uiPriority="22" w:unhideWhenUsed="0" w:qFormat="1"/>
+    <w:lsdException w:name="Emphasis" w:semiHidden="0" w:uiPriority="20" w:unhideWhenUsed="0" w:qFormat="1"/>
+    <w:lsdException w:name="Table Grid" w:semiHidden="0" w:uiPriority="39" w:unhideWhenUsed="0"/>
+    <w:lsdException w:name="Placeholder Text" w:unhideWhenUsed="0"/>
+    <w:lsdException w:name="No Spacing" w:semiHidden="0" w:uiPriority="1" w:unhideWhenUsed="0" w:qFormat="1"/>
+    <w:lsdException w:name="Light Shading" w:semiHidden="0" w:uiPriority="60" w:unhideWhenUsed="0"/>
+    <w:lsdException w:name="Light List" w:semiHidden="0" w:uiPriority="61" w:unhideWhenUsed="0"/>
+    <w:lsdException w:name="Light Grid" w:semiHidden="0" w:uiPriority="62" w:unhideWhenUsed="0"/>
+    <w:lsdException w:name="Medium Shading 1" w:semiHidden="0" w:uiPriority="63" w:unhideWhenUsed="0"/>
+    <w:lsdException w:name="Medium Shading 2" w:semiHidden="0" w:uiPriority="64" w:unhideWhenUsed="0"/>
+    <w:lsdException w:name="Medium List 1" w:semiHidden="0" w:uiPriority="65" w:unhideWhenUsed="0"/>
+    <w:lsdException w:name="Medium List 2" w:semiHidden="0" w:uiPriority="66" w:unhideWhenUsed="0"/>
+    <w:lsdException w:name="Medium Grid 1" w:semiHidden="0" w:uiPriority="67" w:unhideWhenUsed="0"/>
+    <w:lsdException w:name="Medium Grid 2" w:semiHidden="0" w:uiPriority="68" w:unhideWhenUsed="0"/>
+    <w:lsdException w:name="Medium Grid 3" w:semiHidden="0" w:uiPriority="69" w:unhideWhenUsed="0"/>
+    <w:lsdException w:name="Dark List" w:semiHidden="0" w:uiPriority="70" w:unhideWhenUsed="0"/>
+    <w:lsdException w:name="Colorful Shading" w:semiHidden="0" w:uiPriority="71" w:unhideWhenUsed="0"/>
+    <w:lsdException w:name="Colorful List" w:semiHidden="0" w:uiPriority="72" w:unhideWhenUsed="0"/>
+    <w:lsdException w:name="Colorful Grid" w:semiHidden="0" w:uiPriority="73" w:unhideWhenUsed="0"/>
+    <w:lsdException w:name="Light Shading Accent 1" w:semiHidden="0" w:uiPriority="60" w:unhideWhenUsed="0"/>
+    <w:lsdException w:name="Light List Accent 1" w:semiHidden="0" w:uiPriority="61" w:unhideWhenUsed="0"/>
+    <w:lsdException w:name="Light Grid Accent 1" w:semiHidden="0" w:uiPriority="62" w:unhideWhenUsed="0"/>
+    <w:lsdException w:name="Medium Shading 1 Accent 1" w:semiHidden="0" w:uiPriority="63" w:unhideWhenUsed="0"/>
+    <w:lsdException w:name="Medium Shading 2 Accent 1" w:semiHidden="0" w:uiPriority="64" w:unhideWhenUsed="0"/>
+    <w:lsdException w:name="Medium List 1 Accent 1" w:semiHidden="0" w:uiPriority="65" w:unhideWhenUsed="0"/>
+    <w:lsdException w:name="Revision" w:unhideWhenUsed="0"/>
+    <w:lsdException w:name="List Paragraph" w:semiHidden="0" w:uiPriority="34" w:unhideWhenUsed="0" w:qFormat="1"/>
+    <w:lsdException w:name="Quote" w:semiHidden="0" w:uiPriority="29" w:unhideWhenUsed="0" w:qFormat="1"/>
+    <w:lsdException w:name="Intense Quote" w:semiHidden="0" w:uiPriority="30" w:unhideWhenUsed="0" w:qFormat="1"/>
+    <w:lsdException w:name="Medium List 2 Accent 1" w:semiHidden="0" w:uiPriority="66" w:unhideWhenUsed="0"/>
+    <w:lsdException w:name="Medium Grid 1 Accent 1" w:semiHidden="0" w:uiPriority="67" w:unhideWhenUsed="0"/>
+    <w:lsdException w:name="Medium Grid 2 Accent 1" w:semiHidden="0" w:uiPriority="68" w:unhideWhenUsed="0"/>
+    <w:lsdException w:name="Medium Grid 3 Accent 1" w:semiHidden="0" w:uiPriority="69" w:unhideWhenUsed="0"/>
+    <w:lsdException w:name="Dark List Accent 1" w:semiHidden="0" w:uiPriority="70" w:unhideWhenUsed="0"/>
+    <w:lsdException w:name="Colorful Shading Accent 1" w:semiHidden="0" w:uiPriority="71" w:unhideWhenUsed="0"/>
+    <w:lsdException w:name="Colorful List Accent 1" w:semiHidden="0" w:uiPriority="72" w:unhideWhenUsed="0"/>
+    <w:lsdException w:name="Colorful Grid Accent 1" w:semiHidden="0" w:uiPriority="73" w:unhideWhenUsed="0"/>
+    <w:lsdException w:name="Light Shading Accent 2" w:semiHidden="0" w:uiPriority="60" w:unhideWhenUsed="0"/>
+    <w:lsdException w:name="Light List Accent 2" w:semiHidden="0" w:uiPriority="61" w:unhideWhenUsed="0"/>
+    <w:lsdException w:name="Light Grid Accent 2" w:semiHidden="0" w:uiPriority="62" w:unhideWhenUsed="0"/>
+    <w:lsdException w:name="Medium Shading 1 Accent 2" w:semiHidden="0" w:uiPriority="63" w:unhideWhenUsed="0"/>
+    <w:lsdException w:name="Medium Shading 2 Accent 2" w:semiHidden="0" w:uiPriority="64" w:unhideWhenUsed="0"/>
+    <w:lsdException w:name="Medium List 1 Accent 2" w:semiHidden="0" w:uiPriority="65" w:unhideWhenUsed="0"/>
+    <w:lsdException w:name="Medium List 2 Accent 2" w:semiHidden="0" w:uiPriority="66" w:unhideWhenUsed="0"/>
+    <w:lsdException w:name="Medium Grid 1 Accent 2" w:semiHidden="0" w:uiPriority="67" w:unhideWhenUsed="0"/>
+    <w:lsdException w:name="Medium Grid 2 Accent 2" w:semiHidden="0" w:uiPriority="68" w:unhideWhenUsed="0"/>
+    <w:lsdException w:name="Medium Grid 3 Accent 2" w:semiHidden="0" w:uiPriority="69" w:unhideWhenUsed="0"/>
+    <w:lsdException w:name="Dark List Accent 2" w:semiHidden="0" w:uiPriority="70" w:unhideWhenUsed="0"/>
+    <w:lsdException w:name="Colorful Shading Accent 2" w:semiHidden="0" w:uiPriority="71" w:unhideWhenUsed="0"/>
+    <w:lsdException w:name="Colorful List Accent 2" w:semiHidden="0" w:uiPriority="72" w:unhideWhenUsed="0"/>
+    <w:lsdException w:name="Colorful Grid Accent 2" w:semiHidden="0" w:uiPriority="73" w:unhideWhenUsed="0"/>
+    <w:lsdException w:name="Light Shading Accent 3" w:semiHidden="0" w:uiPriority="60" w:unhideWhenUsed="0"/>
+    <w:lsdException w:name="Light List Accent 3" w:semiHidden="0" w:uiPriority="61" w:unhideWhenUsed="0"/>
+    <w:lsdException w:name="Light Grid Accent 3" w:semiHidden="0" w:uiPriority="62" w:unhideWhenUsed="0"/>
+    <w:lsdException w:name="Medium Shading 1 Accent 3" w:semiHidden="0" w:uiPriority="63" w:unhideWhenUsed="0"/>
+    <w:lsdException w:name="Medium Shading 2 Accent 3" w:semiHidden="0" w:uiPriority="64" w:unhideWhenUsed="0"/>
+    <w:lsdException w:name="Medium List 1 Accent 3" w:semiHidden="0" w:uiPriority="65" w:unhideWhenUsed="0"/>
+    <w:lsdException w:name="Medium List 2 Accent 3" w:semiHidden="0" w:uiPriority="66" w:unhideWhenUsed="0"/>
+    <w:lsdException w:name="Medium Grid 1 Accent 3" w:semiHidden="0" w:uiPriority="67" w:unhideWhenUsed="0"/>
+    <w:lsdException w:name="Medium Grid 2 Accent 3" w:semiHidden="0" w:uiPriority="68" w:unhideWhenUsed="0"/>
+    <w:lsdException w:name="Medium Grid 3 Accent 3" w:semiHidden="0" w:uiPriority="69" w:unhideWhenUsed="0"/>
+    <w:lsdException w:name="Dark List Accent 3" w:semiHidden="0" w:uiPriority="70" w:unhideWhenUsed="0"/>
+    <w:lsdException w:name="Colorful Shading Accent 3" w:semiHidden="0" w:uiPriority="71" w:unhideWhenUsed="0"/>
+    <w:lsdException w:name="Colorful List Accent 3" w:semiHidden="0" w:uiPriority="72" w:unhideWhenUsed="0"/>
+    <w:lsdException w:name="Colorful Grid Accent 3" w:semiHidden="0" w:uiPriority="73" w:unhideWhenUsed="0"/>
+    <w:lsdException w:name="Light Shading Accent 4" w:semiHidden="0" w:uiPriority="60" w:unhideWhenUsed="0"/>
+    <w:lsdException w:name="Light List Accent 4" w:semiHidden="0" w:uiPriority="61" w:unhideWhenUsed="0"/>
+    <w:lsdException w:name="Light Grid Accent 4" w:semiHidden="0" w:uiPriority="62" w:unhideWhenUsed="0"/>
+    <w:lsdException w:name="Medium Shading 1 Accent 4" w:semiHidden="0" w:uiPriority="63" w:unhideWhenUsed="0"/>
+    <w:lsdException w:name="Medium Shading 2 Accent 4" w:semiHidden="0" w:uiPriority="64" w:unhideWhenUsed="0"/>
+    <w:lsdException w:name="Medium List 1 Accent 4" w:semiHidden="0" w:uiPriority="65" w:unhideWhenUsed="0"/>
+    <w:lsdException w:name="Medium List 2 Accent 4" w:semiHidden="0" w:uiPriority="66" w:unhideWhenUsed="0"/>
+    <w:lsdException w:name="Medium Grid 1 Accent 4" w:semiHidden="0" w:uiPriority="67" w:unhideWhenUsed="0"/>
+    <w:lsdException w:name="Medium Grid 2 Accent 4" w:semiHidden="0" w:uiPriority="68" w:unhideWhenUsed="0"/>
+    <w:lsdException w:name="Medium Grid 3 Accent 4" w:semiHidden="0" w:uiPriority="69" w:unhideWhenUsed="0"/>
+    <w:lsdException w:name="Dark List Accent 4" w:semiHidden="0" w:uiPriority="70" w:unhideWhenUsed="0"/>
+    <w:lsdException w:name="Colorful Shading Accent 4" w:semiHidden="0" w:uiPriority="71" w:unhideWhenUsed="0"/>
+    <w:lsdException w:name="Colorful List Accent 4" w:semiHidden="0" w:uiPriority="72" w:unhideWhenUsed="0"/>
+    <w:lsdException w:name="Colorful Grid Accent 4" w:semiHidden="0" w:uiPriority="73" w:unhideWhenUsed="0"/>
+    <w:lsdException w:name="Light Shading Accent 5" w:semiHidden="0" w:uiPriority="60" w:unhideWhenUsed="0"/>
+    <w:lsdException w:name="Light List Accent 5" w:semiHidden="0" w:uiPriority="61" w:unhideWhenUsed="0"/>
+    <w:lsdException w:name="Light Grid Accent 5" w:semiHidden="0" w:uiPriority="62" w:unhideWhenUsed="0"/>
+    <w:lsdException w:name="Medium Shading 1 Accent 5" w:semiHidden="0" w:uiPriority="63" w:unhideWhenUsed="0"/>
+    <w:lsdException w:name="Medium Shading 2 Accent 5" w:semiHidden="0" w:uiPriority="64" w:unhideWhenUsed="0"/>
+    <w:lsdException w:name="Medium List 1 Accent 5" w:semiHidden="0" w:uiPriority="65" w:unhideWhenUsed="0"/>
+    <w:lsdException w:name="Medium List 2 Accent 5" w:semiHidden="0" w:uiPriority="66" w:unhideWhenUsed="0"/>
+    <w:lsdException w:name="Medium Grid 1 Accent 5" w:semiHidden="0" w:uiPriority="67" w:unhideWhenUsed="0"/>
+    <w:lsdException w:name="Medium Grid 2 Accent 5" w:semiHidden="0" w:uiPriority="68" w:unhideWhenUsed="0"/>
+    <w:lsdException w:name="Medium Grid 3 Accent 5" w:semiHidden="0" w:uiPriority="69" w:unhideWhenUsed="0"/>
+    <w:lsdException w:name="Dark List Accent 5" w:semiHidden="0" w:uiPriority="70" w:unhideWhenUsed="0"/>
+    <w:lsdException w:name="Colorful Shading Accent 5" w:semiHidden="0" w:uiPriority="71" w:unhideWhenUsed="0"/>
+    <w:lsdException w:name="Colorful List Accent 5" w:semiHidden="0" w:uiPriority="72" w:unhideWhenUsed="0"/>
+    <w:lsdException w:name="Colorful Grid Accent 5" w:semiHidden="0" w:uiPriority="73" w:unhideWhenUsed="0"/>
+    <w:lsdException w:name="Light Shading Accent 6" w:semiHidden="0" w:uiPriority="60" w:unhideWhenUsed="0"/>
+    <w:lsdException w:name="Light List Accent 6" w:semiHidden="0" w:uiPriority="61" w:unhideWhenUsed="0"/>
+    <w:lsdException w:name="Light Grid Accent 6" w:semiHidden="0" w:uiPriority="62" w:unhideWhenUsed="0"/>
+    <w:lsdException w:name="Medium Shading 1 Accent 6" w:semiHidden="0" w:uiPriority="63" w:unhideWhenUsed="0"/>
+    <w:lsdException w:name="Medium Shading 2 Accent 6" w:semiHidden="0" w:uiPriority="64" w:unhideWhenUsed="0"/>
+    <w:lsdException w:name="Medium List 1 Accent 6" w:semiHidden="0" w:uiPriority="65" w:unhideWhenUsed="0"/>
+    <w:lsdException w:name="Medium List 2 Accent 6" w:semiHidden="0" w:uiPriority="66" w:unhideWhenUsed="0"/>
+    <w:lsdException w:name="Medium Grid 1 Accent 6" w:semiHidden="0" w:uiPriority="67" w:unhideWhenUsed="0"/>
+    <w:lsdException w:name="Medium Grid 2 Accent 6" w:semiHidden="0" w:uiPriority="68" w:unhideWhenUsed="0"/>
+    <w:lsdException w:name="Medium Grid 3 Accent 6" w:semiHidden="0" w:uiPriority="69" w:unhideWhenUsed="0"/>
+    <w:lsdException w:name="Dark List Accent 6" w:semiHidden="0" w:uiPriority="70" w:unhideWhenUsed="0"/>
+    <w:lsdException w:name="Colorful Shading Accent 6" w:semiHidden="0" w:uiPriority="71" w:unhideWhenUsed="0"/>
+    <w:lsdException w:name="Colorful List Accent 6" w:semiHidden="0" w:uiPriority="72" w:unhideWhenUsed="0"/>
+    <w:lsdException w:name="Colorful Grid Accent 6" w:semiHidden="0" w:uiPriority="73" w:unhideWhenUsed="0"/>
+    <w:lsdException w:name="Subtle Emphasis" w:semiHidden="0" w:uiPriority="19" w:unhideWhenUsed="0" w:qFormat="1"/>
+    <w:lsdException w:name="Intense Emphasis" w:semiHidden="0" w:uiPriority="21" w:unhideWhenUsed="0" w:qFormat="1"/>
+    <w:lsdException w:name="Subtle Reference" w:semiHidden="0" w:uiPriority="31" w:unhideWhenUsed="0" w:qFormat="1"/>
+    <w:lsdException w:name="Intense Reference" w:semiHidden="0" w:uiPriority="32" w:unhideWhenUsed="0" w:qFormat="1"/>
+    <w:lsdException w:name="Book Title" w:semiHidden="0" w:uiPriority="33" w:unhideWhenUsed="0" w:qFormat="1"/>
+    <w:lsdException w:name="Bibliography" w:uiPriority="37"/>
+    <w:lsdException w:name="TOC Heading" w:uiPriority="39" w:qFormat="1"/>
   </w:latentStyles>
   <w:style w:type="paragraph" w:default="1" w:styleId="Normal">
     <w:name w:val="Normal"/>
     <w:qFormat/>
   </w:style>
-  <w:style w:type="paragraph" w:styleId="Titre1">
+  <w:style w:type="paragraph" w:styleId="Heading1">
     <w:name w:val="heading 1"/>
     <w:basedOn w:val="Normal"/>
     <w:next w:val="Normal"/>
-    <w:link w:val="Titre1Car"/>
+    <w:link w:val="Heading1Char"/>
     <w:uiPriority w:val="9"/>
     <w:qFormat/>
     <w:rsid w:val="004C1936"/>
@@ -2490,11 +2294,11 @@
       <w:szCs w:val="32"/>
     </w:rPr>
   </w:style>
-  <w:style w:type="paragraph" w:styleId="Titre2">
+  <w:style w:type="paragraph" w:styleId="Heading2">
     <w:name w:val="heading 2"/>
     <w:basedOn w:val="Normal"/>
     <w:next w:val="Normal"/>
-    <w:link w:val="Titre2Car"/>
+    <w:link w:val="Heading2Char"/>
     <w:uiPriority w:val="9"/>
     <w:unhideWhenUsed/>
     <w:qFormat/>
@@ -2512,13 +2316,13 @@
       <w:szCs w:val="26"/>
     </w:rPr>
   </w:style>
-  <w:style w:type="character" w:default="1" w:styleId="Policepardfaut">
+  <w:style w:type="character" w:default="1" w:styleId="DefaultParagraphFont">
     <w:name w:val="Default Paragraph Font"/>
     <w:uiPriority w:val="1"/>
     <w:semiHidden/>
     <w:unhideWhenUsed/>
   </w:style>
-  <w:style w:type="table" w:default="1" w:styleId="TableauNormal">
+  <w:style w:type="table" w:default="1" w:styleId="TableNormal">
     <w:name w:val="Normal Table"/>
     <w:uiPriority w:val="99"/>
     <w:semiHidden/>
@@ -2533,16 +2337,16 @@
       </w:tblCellMar>
     </w:tblPr>
   </w:style>
-  <w:style w:type="numbering" w:default="1" w:styleId="Aucuneliste">
+  <w:style w:type="numbering" w:default="1" w:styleId="NoList">
     <w:name w:val="No List"/>
     <w:uiPriority w:val="99"/>
     <w:semiHidden/>
     <w:unhideWhenUsed/>
   </w:style>
-  <w:style w:type="character" w:customStyle="1" w:styleId="Titre1Car">
-    <w:name w:val="Titre 1 Car"/>
-    <w:basedOn w:val="Policepardfaut"/>
-    <w:link w:val="Titre1"/>
+  <w:style w:type="character" w:customStyle="1" w:styleId="Heading1Char">
+    <w:name w:val="Heading 1 Char"/>
+    <w:basedOn w:val="DefaultParagraphFont"/>
+    <w:link w:val="Heading1"/>
     <w:uiPriority w:val="9"/>
     <w:rsid w:val="004C1936"/>
     <w:rPr>
@@ -2552,10 +2356,10 @@
       <w:szCs w:val="32"/>
     </w:rPr>
   </w:style>
-  <w:style w:type="character" w:customStyle="1" w:styleId="Titre2Car">
-    <w:name w:val="Titre 2 Car"/>
-    <w:basedOn w:val="Policepardfaut"/>
-    <w:link w:val="Titre2"/>
+  <w:style w:type="character" w:customStyle="1" w:styleId="Heading2Char">
+    <w:name w:val="Heading 2 Char"/>
+    <w:basedOn w:val="DefaultParagraphFont"/>
+    <w:link w:val="Heading2"/>
     <w:uiPriority w:val="9"/>
     <w:rsid w:val="004C1936"/>
     <w:rPr>
@@ -2565,7 +2369,277 @@
       <w:szCs w:val="26"/>
     </w:rPr>
   </w:style>
-  <w:style w:type="paragraph" w:styleId="Paragraphedeliste">
+  <w:style w:type="paragraph" w:styleId="ListParagraph">
+    <w:name w:val="List Paragraph"/>
+    <w:basedOn w:val="Normal"/>
+    <w:uiPriority w:val="34"/>
+    <w:qFormat/>
+    <w:rsid w:val="004C1936"/>
+    <w:pPr>
+      <w:ind w:left="720"/>
+      <w:contextualSpacing/>
+    </w:pPr>
+  </w:style>
+</w:styles>
+</file>
+
+<file path=word/stylesWithEffects.xml><?xml version="1.0" encoding="utf-8"?>
+<w:styles xmlns:wpc="http://schemas.microsoft.com/office/word/2010/wordprocessingCanvas" xmlns:mc="http://schemas.openxmlformats.org/markup-compatibility/2006" xmlns:o="urn:schemas-microsoft-com:office:office" xmlns:r="http://schemas.openxmlformats.org/officeDocument/2006/relationships" xmlns:m="http://schemas.openxmlformats.org/officeDocument/2006/math" xmlns:v="urn:schemas-microsoft-com:vml" xmlns:wp14="http://schemas.microsoft.com/office/word/2010/wordprocessingDrawing" xmlns:wp="http://schemas.openxmlformats.org/drawingml/2006/wordprocessingDrawing" xmlns:w10="urn:schemas-microsoft-com:office:word" xmlns:w="http://schemas.openxmlformats.org/wordprocessingml/2006/main" xmlns:w14="http://schemas.microsoft.com/office/word/2010/wordml" xmlns:wpg="http://schemas.microsoft.com/office/word/2010/wordprocessingGroup" xmlns:wpi="http://schemas.microsoft.com/office/word/2010/wordprocessingInk" xmlns:wne="http://schemas.microsoft.com/office/word/2006/wordml" xmlns:wps="http://schemas.microsoft.com/office/word/2010/wordprocessingShape" mc:Ignorable="w14 wp14">
+  <w:docDefaults>
+    <w:rPrDefault>
+      <w:rPr>
+        <w:rFonts w:asciiTheme="minorHAnsi" w:eastAsiaTheme="minorHAnsi" w:hAnsiTheme="minorHAnsi" w:cstheme="minorBidi"/>
+        <w:sz w:val="22"/>
+        <w:szCs w:val="22"/>
+        <w:lang w:val="fr-FR" w:eastAsia="en-US" w:bidi="ar-SA"/>
+      </w:rPr>
+    </w:rPrDefault>
+    <w:pPrDefault>
+      <w:pPr>
+        <w:spacing w:after="160" w:line="259" w:lineRule="auto"/>
+      </w:pPr>
+    </w:pPrDefault>
+  </w:docDefaults>
+  <w:latentStyles w:defLockedState="0" w:defUIPriority="99" w:defSemiHidden="1" w:defUnhideWhenUsed="1" w:defQFormat="0" w:count="267">
+    <w:lsdException w:name="Normal" w:semiHidden="0" w:uiPriority="0" w:unhideWhenUsed="0" w:qFormat="1"/>
+    <w:lsdException w:name="heading 1" w:semiHidden="0" w:uiPriority="9" w:unhideWhenUsed="0" w:qFormat="1"/>
+    <w:lsdException w:name="heading 2" w:uiPriority="9" w:qFormat="1"/>
+    <w:lsdException w:name="heading 3" w:uiPriority="9" w:qFormat="1"/>
+    <w:lsdException w:name="heading 4" w:uiPriority="9" w:qFormat="1"/>
+    <w:lsdException w:name="heading 5" w:uiPriority="9" w:qFormat="1"/>
+    <w:lsdException w:name="heading 6" w:uiPriority="9" w:qFormat="1"/>
+    <w:lsdException w:name="heading 7" w:uiPriority="9" w:qFormat="1"/>
+    <w:lsdException w:name="heading 8" w:uiPriority="9" w:qFormat="1"/>
+    <w:lsdException w:name="heading 9" w:uiPriority="9" w:qFormat="1"/>
+    <w:lsdException w:name="toc 1" w:uiPriority="39"/>
+    <w:lsdException w:name="toc 2" w:uiPriority="39"/>
+    <w:lsdException w:name="toc 3" w:uiPriority="39"/>
+    <w:lsdException w:name="toc 4" w:uiPriority="39"/>
+    <w:lsdException w:name="toc 5" w:uiPriority="39"/>
+    <w:lsdException w:name="toc 6" w:uiPriority="39"/>
+    <w:lsdException w:name="toc 7" w:uiPriority="39"/>
+    <w:lsdException w:name="toc 8" w:uiPriority="39"/>
+    <w:lsdException w:name="toc 9" w:uiPriority="39"/>
+    <w:lsdException w:name="caption" w:uiPriority="35" w:qFormat="1"/>
+    <w:lsdException w:name="Title" w:semiHidden="0" w:uiPriority="10" w:unhideWhenUsed="0" w:qFormat="1"/>
+    <w:lsdException w:name="Default Paragraph Font" w:uiPriority="1"/>
+    <w:lsdException w:name="Subtitle" w:semiHidden="0" w:uiPriority="11" w:unhideWhenUsed="0" w:qFormat="1"/>
+    <w:lsdException w:name="Strong" w:semiHidden="0" w:uiPriority="22" w:unhideWhenUsed="0" w:qFormat="1"/>
+    <w:lsdException w:name="Emphasis" w:semiHidden="0" w:uiPriority="20" w:unhideWhenUsed="0" w:qFormat="1"/>
+    <w:lsdException w:name="Table Grid" w:semiHidden="0" w:uiPriority="39" w:unhideWhenUsed="0"/>
+    <w:lsdException w:name="Placeholder Text" w:unhideWhenUsed="0"/>
+    <w:lsdException w:name="No Spacing" w:semiHidden="0" w:uiPriority="1" w:unhideWhenUsed="0" w:qFormat="1"/>
+    <w:lsdException w:name="Light Shading" w:semiHidden="0" w:uiPriority="60" w:unhideWhenUsed="0"/>
+    <w:lsdException w:name="Light List" w:semiHidden="0" w:uiPriority="61" w:unhideWhenUsed="0"/>
+    <w:lsdException w:name="Light Grid" w:semiHidden="0" w:uiPriority="62" w:unhideWhenUsed="0"/>
+    <w:lsdException w:name="Medium Shading 1" w:semiHidden="0" w:uiPriority="63" w:unhideWhenUsed="0"/>
+    <w:lsdException w:name="Medium Shading 2" w:semiHidden="0" w:uiPriority="64" w:unhideWhenUsed="0"/>
+    <w:lsdException w:name="Medium List 1" w:semiHidden="0" w:uiPriority="65" w:unhideWhenUsed="0"/>
+    <w:lsdException w:name="Medium List 2" w:semiHidden="0" w:uiPriority="66" w:unhideWhenUsed="0"/>
+    <w:lsdException w:name="Medium Grid 1" w:semiHidden="0" w:uiPriority="67" w:unhideWhenUsed="0"/>
+    <w:lsdException w:name="Medium Grid 2" w:semiHidden="0" w:uiPriority="68" w:unhideWhenUsed="0"/>
+    <w:lsdException w:name="Medium Grid 3" w:semiHidden="0" w:uiPriority="69" w:unhideWhenUsed="0"/>
+    <w:lsdException w:name="Dark List" w:semiHidden="0" w:uiPriority="70" w:unhideWhenUsed="0"/>
+    <w:lsdException w:name="Colorful Shading" w:semiHidden="0" w:uiPriority="71" w:unhideWhenUsed="0"/>
+    <w:lsdException w:name="Colorful List" w:semiHidden="0" w:uiPriority="72" w:unhideWhenUsed="0"/>
+    <w:lsdException w:name="Colorful Grid" w:semiHidden="0" w:uiPriority="73" w:unhideWhenUsed="0"/>
+    <w:lsdException w:name="Light Shading Accent 1" w:semiHidden="0" w:uiPriority="60" w:unhideWhenUsed="0"/>
+    <w:lsdException w:name="Light List Accent 1" w:semiHidden="0" w:uiPriority="61" w:unhideWhenUsed="0"/>
+    <w:lsdException w:name="Light Grid Accent 1" w:semiHidden="0" w:uiPriority="62" w:unhideWhenUsed="0"/>
+    <w:lsdException w:name="Medium Shading 1 Accent 1" w:semiHidden="0" w:uiPriority="63" w:unhideWhenUsed="0"/>
+    <w:lsdException w:name="Medium Shading 2 Accent 1" w:semiHidden="0" w:uiPriority="64" w:unhideWhenUsed="0"/>
+    <w:lsdException w:name="Medium List 1 Accent 1" w:semiHidden="0" w:uiPriority="65" w:unhideWhenUsed="0"/>
+    <w:lsdException w:name="Revision" w:unhideWhenUsed="0"/>
+    <w:lsdException w:name="List Paragraph" w:semiHidden="0" w:uiPriority="34" w:unhideWhenUsed="0" w:qFormat="1"/>
+    <w:lsdException w:name="Quote" w:semiHidden="0" w:uiPriority="29" w:unhideWhenUsed="0" w:qFormat="1"/>
+    <w:lsdException w:name="Intense Quote" w:semiHidden="0" w:uiPriority="30" w:unhideWhenUsed="0" w:qFormat="1"/>
+    <w:lsdException w:name="Medium List 2 Accent 1" w:semiHidden="0" w:uiPriority="66" w:unhideWhenUsed="0"/>
+    <w:lsdException w:name="Medium Grid 1 Accent 1" w:semiHidden="0" w:uiPriority="67" w:unhideWhenUsed="0"/>
+    <w:lsdException w:name="Medium Grid 2 Accent 1" w:semiHidden="0" w:uiPriority="68" w:unhideWhenUsed="0"/>
+    <w:lsdException w:name="Medium Grid 3 Accent 1" w:semiHidden="0" w:uiPriority="69" w:unhideWhenUsed="0"/>
+    <w:lsdException w:name="Dark List Accent 1" w:semiHidden="0" w:uiPriority="70" w:unhideWhenUsed="0"/>
+    <w:lsdException w:name="Colorful Shading Accent 1" w:semiHidden="0" w:uiPriority="71" w:unhideWhenUsed="0"/>
+    <w:lsdException w:name="Colorful List Accent 1" w:semiHidden="0" w:uiPriority="72" w:unhideWhenUsed="0"/>
+    <w:lsdException w:name="Colorful Grid Accent 1" w:semiHidden="0" w:uiPriority="73" w:unhideWhenUsed="0"/>
+    <w:lsdException w:name="Light Shading Accent 2" w:semiHidden="0" w:uiPriority="60" w:unhideWhenUsed="0"/>
+    <w:lsdException w:name="Light List Accent 2" w:semiHidden="0" w:uiPriority="61" w:unhideWhenUsed="0"/>
+    <w:lsdException w:name="Light Grid Accent 2" w:semiHidden="0" w:uiPriority="62" w:unhideWhenUsed="0"/>
+    <w:lsdException w:name="Medium Shading 1 Accent 2" w:semiHidden="0" w:uiPriority="63" w:unhideWhenUsed="0"/>
+    <w:lsdException w:name="Medium Shading 2 Accent 2" w:semiHidden="0" w:uiPriority="64" w:unhideWhenUsed="0"/>
+    <w:lsdException w:name="Medium List 1 Accent 2" w:semiHidden="0" w:uiPriority="65" w:unhideWhenUsed="0"/>
+    <w:lsdException w:name="Medium List 2 Accent 2" w:semiHidden="0" w:uiPriority="66" w:unhideWhenUsed="0"/>
+    <w:lsdException w:name="Medium Grid 1 Accent 2" w:semiHidden="0" w:uiPriority="67" w:unhideWhenUsed="0"/>
+    <w:lsdException w:name="Medium Grid 2 Accent 2" w:semiHidden="0" w:uiPriority="68" w:unhideWhenUsed="0"/>
+    <w:lsdException w:name="Medium Grid 3 Accent 2" w:semiHidden="0" w:uiPriority="69" w:unhideWhenUsed="0"/>
+    <w:lsdException w:name="Dark List Accent 2" w:semiHidden="0" w:uiPriority="70" w:unhideWhenUsed="0"/>
+    <w:lsdException w:name="Colorful Shading Accent 2" w:semiHidden="0" w:uiPriority="71" w:unhideWhenUsed="0"/>
+    <w:lsdException w:name="Colorful List Accent 2" w:semiHidden="0" w:uiPriority="72" w:unhideWhenUsed="0"/>
+    <w:lsdException w:name="Colorful Grid Accent 2" w:semiHidden="0" w:uiPriority="73" w:unhideWhenUsed="0"/>
+    <w:lsdException w:name="Light Shading Accent 3" w:semiHidden="0" w:uiPriority="60" w:unhideWhenUsed="0"/>
+    <w:lsdException w:name="Light List Accent 3" w:semiHidden="0" w:uiPriority="61" w:unhideWhenUsed="0"/>
+    <w:lsdException w:name="Light Grid Accent 3" w:semiHidden="0" w:uiPriority="62" w:unhideWhenUsed="0"/>
+    <w:lsdException w:name="Medium Shading 1 Accent 3" w:semiHidden="0" w:uiPriority="63" w:unhideWhenUsed="0"/>
+    <w:lsdException w:name="Medium Shading 2 Accent 3" w:semiHidden="0" w:uiPriority="64" w:unhideWhenUsed="0"/>
+    <w:lsdException w:name="Medium List 1 Accent 3" w:semiHidden="0" w:uiPriority="65" w:unhideWhenUsed="0"/>
+    <w:lsdException w:name="Medium List 2 Accent 3" w:semiHidden="0" w:uiPriority="66" w:unhideWhenUsed="0"/>
+    <w:lsdException w:name="Medium Grid 1 Accent 3" w:semiHidden="0" w:uiPriority="67" w:unhideWhenUsed="0"/>
+    <w:lsdException w:name="Medium Grid 2 Accent 3" w:semiHidden="0" w:uiPriority="68" w:unhideWhenUsed="0"/>
+    <w:lsdException w:name="Medium Grid 3 Accent 3" w:semiHidden="0" w:uiPriority="69" w:unhideWhenUsed="0"/>
+    <w:lsdException w:name="Dark List Accent 3" w:semiHidden="0" w:uiPriority="70" w:unhideWhenUsed="0"/>
+    <w:lsdException w:name="Colorful Shading Accent 3" w:semiHidden="0" w:uiPriority="71" w:unhideWhenUsed="0"/>
+    <w:lsdException w:name="Colorful List Accent 3" w:semiHidden="0" w:uiPriority="72" w:unhideWhenUsed="0"/>
+    <w:lsdException w:name="Colorful Grid Accent 3" w:semiHidden="0" w:uiPriority="73" w:unhideWhenUsed="0"/>
+    <w:lsdException w:name="Light Shading Accent 4" w:semiHidden="0" w:uiPriority="60" w:unhideWhenUsed="0"/>
+    <w:lsdException w:name="Light List Accent 4" w:semiHidden="0" w:uiPriority="61" w:unhideWhenUsed="0"/>
+    <w:lsdException w:name="Light Grid Accent 4" w:semiHidden="0" w:uiPriority="62" w:unhideWhenUsed="0"/>
+    <w:lsdException w:name="Medium Shading 1 Accent 4" w:semiHidden="0" w:uiPriority="63" w:unhideWhenUsed="0"/>
+    <w:lsdException w:name="Medium Shading 2 Accent 4" w:semiHidden="0" w:uiPriority="64" w:unhideWhenUsed="0"/>
+    <w:lsdException w:name="Medium List 1 Accent 4" w:semiHidden="0" w:uiPriority="65" w:unhideWhenUsed="0"/>
+    <w:lsdException w:name="Medium List 2 Accent 4" w:semiHidden="0" w:uiPriority="66" w:unhideWhenUsed="0"/>
+    <w:lsdException w:name="Medium Grid 1 Accent 4" w:semiHidden="0" w:uiPriority="67" w:unhideWhenUsed="0"/>
+    <w:lsdException w:name="Medium Grid 2 Accent 4" w:semiHidden="0" w:uiPriority="68" w:unhideWhenUsed="0"/>
+    <w:lsdException w:name="Medium Grid 3 Accent 4" w:semiHidden="0" w:uiPriority="69" w:unhideWhenUsed="0"/>
+    <w:lsdException w:name="Dark List Accent 4" w:semiHidden="0" w:uiPriority="70" w:unhideWhenUsed="0"/>
+    <w:lsdException w:name="Colorful Shading Accent 4" w:semiHidden="0" w:uiPriority="71" w:unhideWhenUsed="0"/>
+    <w:lsdException w:name="Colorful List Accent 4" w:semiHidden="0" w:uiPriority="72" w:unhideWhenUsed="0"/>
+    <w:lsdException w:name="Colorful Grid Accent 4" w:semiHidden="0" w:uiPriority="73" w:unhideWhenUsed="0"/>
+    <w:lsdException w:name="Light Shading Accent 5" w:semiHidden="0" w:uiPriority="60" w:unhideWhenUsed="0"/>
+    <w:lsdException w:name="Light List Accent 5" w:semiHidden="0" w:uiPriority="61" w:unhideWhenUsed="0"/>
+    <w:lsdException w:name="Light Grid Accent 5" w:semiHidden="0" w:uiPriority="62" w:unhideWhenUsed="0"/>
+    <w:lsdException w:name="Medium Shading 1 Accent 5" w:semiHidden="0" w:uiPriority="63" w:unhideWhenUsed="0"/>
+    <w:lsdException w:name="Medium Shading 2 Accent 5" w:semiHidden="0" w:uiPriority="64" w:unhideWhenUsed="0"/>
+    <w:lsdException w:name="Medium List 1 Accent 5" w:semiHidden="0" w:uiPriority="65" w:unhideWhenUsed="0"/>
+    <w:lsdException w:name="Medium List 2 Accent 5" w:semiHidden="0" w:uiPriority="66" w:unhideWhenUsed="0"/>
+    <w:lsdException w:name="Medium Grid 1 Accent 5" w:semiHidden="0" w:uiPriority="67" w:unhideWhenUsed="0"/>
+    <w:lsdException w:name="Medium Grid 2 Accent 5" w:semiHidden="0" w:uiPriority="68" w:unhideWhenUsed="0"/>
+    <w:lsdException w:name="Medium Grid 3 Accent 5" w:semiHidden="0" w:uiPriority="69" w:unhideWhenUsed="0"/>
+    <w:lsdException w:name="Dark List Accent 5" w:semiHidden="0" w:uiPriority="70" w:unhideWhenUsed="0"/>
+    <w:lsdException w:name="Colorful Shading Accent 5" w:semiHidden="0" w:uiPriority="71" w:unhideWhenUsed="0"/>
+    <w:lsdException w:name="Colorful List Accent 5" w:semiHidden="0" w:uiPriority="72" w:unhideWhenUsed="0"/>
+    <w:lsdException w:name="Colorful Grid Accent 5" w:semiHidden="0" w:uiPriority="73" w:unhideWhenUsed="0"/>
+    <w:lsdException w:name="Light Shading Accent 6" w:semiHidden="0" w:uiPriority="60" w:unhideWhenUsed="0"/>
+    <w:lsdException w:name="Light List Accent 6" w:semiHidden="0" w:uiPriority="61" w:unhideWhenUsed="0"/>
+    <w:lsdException w:name="Light Grid Accent 6" w:semiHidden="0" w:uiPriority="62" w:unhideWhenUsed="0"/>
+    <w:lsdException w:name="Medium Shading 1 Accent 6" w:semiHidden="0" w:uiPriority="63" w:unhideWhenUsed="0"/>
+    <w:lsdException w:name="Medium Shading 2 Accent 6" w:semiHidden="0" w:uiPriority="64" w:unhideWhenUsed="0"/>
+    <w:lsdException w:name="Medium List 1 Accent 6" w:semiHidden="0" w:uiPriority="65" w:unhideWhenUsed="0"/>
+    <w:lsdException w:name="Medium List 2 Accent 6" w:semiHidden="0" w:uiPriority="66" w:unhideWhenUsed="0"/>
+    <w:lsdException w:name="Medium Grid 1 Accent 6" w:semiHidden="0" w:uiPriority="67" w:unhideWhenUsed="0"/>
+    <w:lsdException w:name="Medium Grid 2 Accent 6" w:semiHidden="0" w:uiPriority="68" w:unhideWhenUsed="0"/>
+    <w:lsdException w:name="Medium Grid 3 Accent 6" w:semiHidden="0" w:uiPriority="69" w:unhideWhenUsed="0"/>
+    <w:lsdException w:name="Dark List Accent 6" w:semiHidden="0" w:uiPriority="70" w:unhideWhenUsed="0"/>
+    <w:lsdException w:name="Colorful Shading Accent 6" w:semiHidden="0" w:uiPriority="71" w:unhideWhenUsed="0"/>
+    <w:lsdException w:name="Colorful List Accent 6" w:semiHidden="0" w:uiPriority="72" w:unhideWhenUsed="0"/>
+    <w:lsdException w:name="Colorful Grid Accent 6" w:semiHidden="0" w:uiPriority="73" w:unhideWhenUsed="0"/>
+    <w:lsdException w:name="Subtle Emphasis" w:semiHidden="0" w:uiPriority="19" w:unhideWhenUsed="0" w:qFormat="1"/>
+    <w:lsdException w:name="Intense Emphasis" w:semiHidden="0" w:uiPriority="21" w:unhideWhenUsed="0" w:qFormat="1"/>
+    <w:lsdException w:name="Subtle Reference" w:semiHidden="0" w:uiPriority="31" w:unhideWhenUsed="0" w:qFormat="1"/>
+    <w:lsdException w:name="Intense Reference" w:semiHidden="0" w:uiPriority="32" w:unhideWhenUsed="0" w:qFormat="1"/>
+    <w:lsdException w:name="Book Title" w:semiHidden="0" w:uiPriority="33" w:unhideWhenUsed="0" w:qFormat="1"/>
+    <w:lsdException w:name="Bibliography" w:uiPriority="37"/>
+    <w:lsdException w:name="TOC Heading" w:uiPriority="39" w:qFormat="1"/>
+  </w:latentStyles>
+  <w:style w:type="paragraph" w:default="1" w:styleId="Normal">
+    <w:name w:val="Normal"/>
+    <w:qFormat/>
+  </w:style>
+  <w:style w:type="paragraph" w:styleId="Heading1">
+    <w:name w:val="heading 1"/>
+    <w:basedOn w:val="Normal"/>
+    <w:next w:val="Normal"/>
+    <w:link w:val="Heading1Char"/>
+    <w:uiPriority w:val="9"/>
+    <w:qFormat/>
+    <w:rsid w:val="004C1936"/>
+    <w:pPr>
+      <w:keepNext/>
+      <w:keepLines/>
+      <w:spacing w:before="240" w:after="0"/>
+      <w:outlineLvl w:val="0"/>
+    </w:pPr>
+    <w:rPr>
+      <w:rFonts w:asciiTheme="majorHAnsi" w:eastAsiaTheme="majorEastAsia" w:hAnsiTheme="majorHAnsi" w:cstheme="majorBidi"/>
+      <w:color w:val="2E74B5" w:themeColor="accent1" w:themeShade="BF"/>
+      <w:sz w:val="32"/>
+      <w:szCs w:val="32"/>
+    </w:rPr>
+  </w:style>
+  <w:style w:type="paragraph" w:styleId="Heading2">
+    <w:name w:val="heading 2"/>
+    <w:basedOn w:val="Normal"/>
+    <w:next w:val="Normal"/>
+    <w:link w:val="Heading2Char"/>
+    <w:uiPriority w:val="9"/>
+    <w:unhideWhenUsed/>
+    <w:qFormat/>
+    <w:rsid w:val="004C1936"/>
+    <w:pPr>
+      <w:keepNext/>
+      <w:keepLines/>
+      <w:spacing w:before="40" w:after="0"/>
+      <w:outlineLvl w:val="1"/>
+    </w:pPr>
+    <w:rPr>
+      <w:rFonts w:asciiTheme="majorHAnsi" w:eastAsiaTheme="majorEastAsia" w:hAnsiTheme="majorHAnsi" w:cstheme="majorBidi"/>
+      <w:color w:val="2E74B5" w:themeColor="accent1" w:themeShade="BF"/>
+      <w:sz w:val="26"/>
+      <w:szCs w:val="26"/>
+    </w:rPr>
+  </w:style>
+  <w:style w:type="character" w:default="1" w:styleId="DefaultParagraphFont">
+    <w:name w:val="Default Paragraph Font"/>
+    <w:uiPriority w:val="1"/>
+    <w:semiHidden/>
+    <w:unhideWhenUsed/>
+  </w:style>
+  <w:style w:type="table" w:default="1" w:styleId="TableNormal">
+    <w:name w:val="Normal Table"/>
+    <w:uiPriority w:val="99"/>
+    <w:semiHidden/>
+    <w:unhideWhenUsed/>
+    <w:tblPr>
+      <w:tblInd w:w="0" w:type="dxa"/>
+      <w:tblCellMar>
+        <w:top w:w="0" w:type="dxa"/>
+        <w:left w:w="108" w:type="dxa"/>
+        <w:bottom w:w="0" w:type="dxa"/>
+        <w:right w:w="108" w:type="dxa"/>
+      </w:tblCellMar>
+    </w:tblPr>
+  </w:style>
+  <w:style w:type="numbering" w:default="1" w:styleId="NoList">
+    <w:name w:val="No List"/>
+    <w:uiPriority w:val="99"/>
+    <w:semiHidden/>
+    <w:unhideWhenUsed/>
+  </w:style>
+  <w:style w:type="character" w:customStyle="1" w:styleId="Heading1Char">
+    <w:name w:val="Heading 1 Char"/>
+    <w:basedOn w:val="DefaultParagraphFont"/>
+    <w:link w:val="Heading1"/>
+    <w:uiPriority w:val="9"/>
+    <w:rsid w:val="004C1936"/>
+    <w:rPr>
+      <w:rFonts w:asciiTheme="majorHAnsi" w:eastAsiaTheme="majorEastAsia" w:hAnsiTheme="majorHAnsi" w:cstheme="majorBidi"/>
+      <w:color w:val="2E74B5" w:themeColor="accent1" w:themeShade="BF"/>
+      <w:sz w:val="32"/>
+      <w:szCs w:val="32"/>
+    </w:rPr>
+  </w:style>
+  <w:style w:type="character" w:customStyle="1" w:styleId="Heading2Char">
+    <w:name w:val="Heading 2 Char"/>
+    <w:basedOn w:val="DefaultParagraphFont"/>
+    <w:link w:val="Heading2"/>
+    <w:uiPriority w:val="9"/>
+    <w:rsid w:val="004C1936"/>
+    <w:rPr>
+      <w:rFonts w:asciiTheme="majorHAnsi" w:eastAsiaTheme="majorEastAsia" w:hAnsiTheme="majorHAnsi" w:cstheme="majorBidi"/>
+      <w:color w:val="2E74B5" w:themeColor="accent1" w:themeShade="BF"/>
+      <w:sz w:val="26"/>
+      <w:szCs w:val="26"/>
+    </w:rPr>
+  </w:style>
+  <w:style w:type="paragraph" w:styleId="ListParagraph">
     <w:name w:val="List Paragraph"/>
     <w:basedOn w:val="Normal"/>
     <w:uiPriority w:val="34"/>
@@ -2834,7 +2908,7 @@
   <a:extraClrSchemeLst/>
   <a:extLst>
     <a:ext uri="{05A4C25C-085E-4340-85A3-A5531E510DB2}">
-      <thm15:themeFamily xmlns:thm15="http://schemas.microsoft.com/office/thememl/2012/main" name="Office Theme" id="{62F939B6-93AF-4DB8-9C6B-D6C7DFDC589F}" vid="{4A3C46E8-61CC-4603-A589-7422A47A8E4A}"/>
+      <thm15:themeFamily xmlns:thm15="http://schemas.microsoft.com/office/thememl/2012/main" xmlns="" name="Office Theme" id="{62F939B6-93AF-4DB8-9C6B-D6C7DFDC589F}" vid="{4A3C46E8-61CC-4603-A589-7422A47A8E4A}"/>
     </a:ext>
   </a:extLst>
 </a:theme>
